--- a/BWL/02/GdBWL_Uebungsblatt Kapitel 2_Wegner.docx
+++ b/BWL/02/GdBWL_Uebungsblatt Kapitel 2_Wegner.docx
@@ -1,6 +1,6 @@
 
 <file path=word/document.xml><?xml version="1.0" encoding="utf-8"?>
-<w:document xmlns:wpc="http://schemas.microsoft.com/office/word/2010/wordprocessingCanvas" xmlns:mo="http://schemas.microsoft.com/office/mac/office/2008/main" xmlns:mc="http://schemas.openxmlformats.org/markup-compatibility/2006" xmlns:mv="urn:schemas-microsoft-com:mac:vml" xmlns:o="urn:schemas-microsoft-com:office:office" xmlns:r="http://schemas.openxmlformats.org/officeDocument/2006/relationships" xmlns:m="http://schemas.openxmlformats.org/officeDocument/2006/math" xmlns:v="urn:schemas-microsoft-com:vml" xmlns:wp14="http://schemas.microsoft.com/office/word/2010/wordprocessingDrawing" xmlns:wp="http://schemas.openxmlformats.org/drawingml/2006/wordprocessingDrawing" xmlns:w10="urn:schemas-microsoft-com:office:word" xmlns:w="http://schemas.openxmlformats.org/wordprocessingml/2006/main" xmlns:w14="http://schemas.microsoft.com/office/word/2010/wordml" xmlns:w15="http://schemas.microsoft.com/office/word/2012/wordml" xmlns:wpg="http://schemas.microsoft.com/office/word/2010/wordprocessingGroup" xmlns:wpi="http://schemas.microsoft.com/office/word/2010/wordprocessingInk" xmlns:wne="http://schemas.microsoft.com/office/word/2006/wordml" xmlns:wps="http://schemas.microsoft.com/office/word/2010/wordprocessingShape" mc:Ignorable="w14 w15 wp14">
+<w:document xmlns:wpc="http://schemas.microsoft.com/office/word/2010/wordprocessingCanvas" xmlns:cx="http://schemas.microsoft.com/office/drawing/2014/chartex" xmlns:cx1="http://schemas.microsoft.com/office/drawing/2015/9/8/chartex" xmlns:cx2="http://schemas.microsoft.com/office/drawing/2015/10/21/chartex" xmlns:cx3="http://schemas.microsoft.com/office/drawing/2016/5/9/chartex" xmlns:cx4="http://schemas.microsoft.com/office/drawing/2016/5/10/chartex" xmlns:cx5="http://schemas.microsoft.com/office/drawing/2016/5/11/chartex" xmlns:cx6="http://schemas.microsoft.com/office/drawing/2016/5/12/chartex" xmlns:cx7="http://schemas.microsoft.com/office/drawing/2016/5/13/chartex" xmlns:cx8="http://schemas.microsoft.com/office/drawing/2016/5/14/chartex" xmlns:mc="http://schemas.openxmlformats.org/markup-compatibility/2006" xmlns:aink="http://schemas.microsoft.com/office/drawing/2016/ink" xmlns:am3d="http://schemas.microsoft.com/office/drawing/2017/model3d" xmlns:o="urn:schemas-microsoft-com:office:office" xmlns:r="http://schemas.openxmlformats.org/officeDocument/2006/relationships" xmlns:m="http://schemas.openxmlformats.org/officeDocument/2006/math" xmlns:v="urn:schemas-microsoft-com:vml" xmlns:wp14="http://schemas.microsoft.com/office/word/2010/wordprocessingDrawing" xmlns:wp="http://schemas.openxmlformats.org/drawingml/2006/wordprocessingDrawing" xmlns:w10="urn:schemas-microsoft-com:office:word" xmlns:w="http://schemas.openxmlformats.org/wordprocessingml/2006/main" xmlns:w14="http://schemas.microsoft.com/office/word/2010/wordml" xmlns:w15="http://schemas.microsoft.com/office/word/2012/wordml" xmlns:w16cid="http://schemas.microsoft.com/office/word/2016/wordml/cid" xmlns:w16se="http://schemas.microsoft.com/office/word/2015/wordml/symex" xmlns:wpg="http://schemas.microsoft.com/office/word/2010/wordprocessingGroup" xmlns:wpi="http://schemas.microsoft.com/office/word/2010/wordprocessingInk" xmlns:wne="http://schemas.microsoft.com/office/word/2006/wordml" xmlns:wps="http://schemas.microsoft.com/office/word/2010/wordprocessingShape" mc:Ignorable="w14 w15 w16se w16cid wp14">
   <w:body>
     <w:p>
       <w:pPr>
@@ -97,13 +97,23 @@
                               </w:rPr>
                               <w:br/>
                             </w:r>
+                            <w:proofErr w:type="spellStart"/>
                             <w:r>
                               <w:rPr>
                                 <w:rFonts w:ascii="Arial" w:hAnsi="Arial" w:cs="Arial"/>
                                 <w:sz w:val="20"/>
                                 <w:szCs w:val="20"/>
                               </w:rPr>
-                              <w:t>SoSe 2019</w:t>
+                              <w:t>SoSe</w:t>
+                            </w:r>
+                            <w:proofErr w:type="spellEnd"/>
+                            <w:r>
+                              <w:rPr>
+                                <w:rFonts w:ascii="Arial" w:hAnsi="Arial" w:cs="Arial"/>
+                                <w:sz w:val="20"/>
+                                <w:szCs w:val="20"/>
+                              </w:rPr>
+                              <w:t xml:space="preserve"> 2019</w:t>
                             </w:r>
                             <w:r>
                               <w:rPr>
@@ -139,7 +149,7 @@
               </wp:anchor>
             </w:drawing>
           </mc:Choice>
-          <mc:Fallback>
+          <mc:Fallback xmlns:mv="urn:schemas-microsoft-com:mac:vml" xmlns:mo="http://schemas.microsoft.com/office/mac/office/2008/main">
             <w:pict>
               <v:shapetype w14:anchorId="00A5A241" id="_x0000_t202" coordsize="21600,21600" o:spt="202" path="m0,0l0,21600,21600,21600,21600,0xe">
                 <v:stroke joinstyle="miter"/>
@@ -372,8 +382,6 @@
         </w:rPr>
         <w:t xml:space="preserve">bzw. </w:t>
       </w:r>
-      <w:bookmarkStart w:id="0" w:name="_GoBack"/>
-      <w:bookmarkEnd w:id="0"/>
       <w:r>
         <w:rPr>
           <w:rFonts w:ascii="Arial" w:hAnsi="Arial" w:cs="Arial"/>
@@ -522,24 +530,42 @@
     <w:p>
       <w:pPr>
         <w:pStyle w:val="Listenabsatz"/>
-        <w:numPr>
-          <w:ilvl w:val="0"/>
-          <w:numId w:val="1"/>
-        </w:numPr>
-        <w:spacing w:line="240" w:lineRule="auto"/>
-        <w:rPr>
-          <w:rFonts w:ascii="Arial" w:hAnsi="Arial" w:cs="Arial"/>
-          <w:sz w:val="24"/>
-          <w:szCs w:val="24"/>
-        </w:rPr>
-      </w:pPr>
-      <w:r>
-        <w:rPr>
-          <w:rFonts w:ascii="Arial" w:hAnsi="Arial" w:cs="Arial"/>
-          <w:sz w:val="24"/>
-          <w:szCs w:val="24"/>
-        </w:rPr>
-        <w:t>Alle Betriebe streben nach dem Gewinnmaximum.</w:t>
+        <w:spacing w:line="240" w:lineRule="auto"/>
+        <w:rPr>
+          <w:rFonts w:ascii="Arial" w:hAnsi="Arial" w:cs="Arial"/>
+          <w:color w:val="4F81BD" w:themeColor="accent1"/>
+          <w:sz w:val="24"/>
+          <w:szCs w:val="24"/>
+          <w14:shadow w14:blurRad="38100" w14:dist="25400" w14:dir="5400000" w14:sx="100000" w14:sy="100000" w14:kx="0" w14:ky="0" w14:algn="ctr">
+            <w14:srgbClr w14:val="6E747A">
+              <w14:alpha w14:val="57000"/>
+            </w14:srgbClr>
+          </w14:shadow>
+          <w14:textOutline w14:w="0" w14:cap="flat" w14:cmpd="sng" w14:algn="ctr">
+            <w14:noFill/>
+            <w14:prstDash w14:val="solid"/>
+            <w14:round/>
+          </w14:textOutline>
+        </w:rPr>
+      </w:pPr>
+      <w:r>
+        <w:rPr>
+          <w:rFonts w:ascii="Arial" w:hAnsi="Arial" w:cs="Arial"/>
+          <w:color w:val="4F81BD" w:themeColor="accent1"/>
+          <w:sz w:val="24"/>
+          <w:szCs w:val="24"/>
+          <w14:shadow w14:blurRad="38100" w14:dist="25400" w14:dir="5400000" w14:sx="100000" w14:sy="100000" w14:kx="0" w14:ky="0" w14:algn="ctr">
+            <w14:srgbClr w14:val="6E747A">
+              <w14:alpha w14:val="57000"/>
+            </w14:srgbClr>
+          </w14:shadow>
+          <w14:textOutline w14:w="0" w14:cap="flat" w14:cmpd="sng" w14:algn="ctr">
+            <w14:noFill/>
+            <w14:prstDash w14:val="solid"/>
+            <w14:round/>
+          </w14:textOutline>
+        </w:rPr>
+        <w:t>Richtig, aber nicht jeder Betrieb ist ein Unternehmen.</w:t>
       </w:r>
     </w:p>
     <w:p>
@@ -562,7 +588,48 @@
           <w:sz w:val="24"/>
           <w:szCs w:val="24"/>
         </w:rPr>
-        <w:t>Ein Betrieb ist eine planvoll organisierte Wirtschaftseinheit, in der Güter produziert und Dienstleistungen bereitgestellt werden.</w:t>
+        <w:t>Alle Betriebe streben nach dem Gewinnmaximum.</w:t>
+      </w:r>
+    </w:p>
+    <w:p>
+      <w:pPr>
+        <w:pStyle w:val="Listenabsatz"/>
+        <w:spacing w:line="240" w:lineRule="auto"/>
+        <w:rPr>
+          <w:rFonts w:ascii="Arial" w:hAnsi="Arial" w:cs="Arial"/>
+          <w:color w:val="4F81BD" w:themeColor="accent1"/>
+          <w:sz w:val="24"/>
+          <w:szCs w:val="24"/>
+          <w14:shadow w14:blurRad="38100" w14:dist="25400" w14:dir="5400000" w14:sx="100000" w14:sy="100000" w14:kx="0" w14:ky="0" w14:algn="ctr">
+            <w14:srgbClr w14:val="6E747A">
+              <w14:alpha w14:val="57000"/>
+            </w14:srgbClr>
+          </w14:shadow>
+          <w14:textOutline w14:w="0" w14:cap="flat" w14:cmpd="sng" w14:algn="ctr">
+            <w14:noFill/>
+            <w14:prstDash w14:val="solid"/>
+            <w14:round/>
+          </w14:textOutline>
+        </w:rPr>
+      </w:pPr>
+      <w:r>
+        <w:rPr>
+          <w:rFonts w:ascii="Arial" w:hAnsi="Arial" w:cs="Arial"/>
+          <w:color w:val="4F81BD" w:themeColor="accent1"/>
+          <w:sz w:val="24"/>
+          <w:szCs w:val="24"/>
+          <w14:shadow w14:blurRad="38100" w14:dist="25400" w14:dir="5400000" w14:sx="100000" w14:sy="100000" w14:kx="0" w14:ky="0" w14:algn="ctr">
+            <w14:srgbClr w14:val="6E747A">
+              <w14:alpha w14:val="57000"/>
+            </w14:srgbClr>
+          </w14:shadow>
+          <w14:textOutline w14:w="0" w14:cap="flat" w14:cmpd="sng" w14:algn="ctr">
+            <w14:noFill/>
+            <w14:prstDash w14:val="solid"/>
+            <w14:round/>
+          </w14:textOutline>
+        </w:rPr>
+        <w:t>Falsch, Öffentliche Betriebe streben nicht nach Gewinnmaximierung.</w:t>
       </w:r>
     </w:p>
     <w:p>
@@ -585,7 +652,112 @@
           <w:sz w:val="24"/>
           <w:szCs w:val="24"/>
         </w:rPr>
+        <w:t>Ein Betrieb ist eine planvoll organisierte Wirtschaftseinheit, in der Güter produziert und Dienstleistungen bereitgestellt werden.</w:t>
+      </w:r>
+    </w:p>
+    <w:p>
+      <w:pPr>
+        <w:pStyle w:val="Listenabsatz"/>
+        <w:spacing w:line="240" w:lineRule="auto"/>
+        <w:rPr>
+          <w:rFonts w:ascii="Arial" w:hAnsi="Arial" w:cs="Arial"/>
+          <w:color w:val="4F81BD" w:themeColor="accent1"/>
+          <w:sz w:val="24"/>
+          <w:szCs w:val="24"/>
+          <w14:shadow w14:blurRad="38100" w14:dist="25400" w14:dir="5400000" w14:sx="100000" w14:sy="100000" w14:kx="0" w14:ky="0" w14:algn="ctr">
+            <w14:srgbClr w14:val="6E747A">
+              <w14:alpha w14:val="57000"/>
+            </w14:srgbClr>
+          </w14:shadow>
+          <w14:textOutline w14:w="0" w14:cap="flat" w14:cmpd="sng" w14:algn="ctr">
+            <w14:noFill/>
+            <w14:prstDash w14:val="solid"/>
+            <w14:round/>
+          </w14:textOutline>
+        </w:rPr>
+      </w:pPr>
+      <w:r>
+        <w:rPr>
+          <w:rFonts w:ascii="Arial" w:hAnsi="Arial" w:cs="Arial"/>
+          <w:color w:val="4F81BD" w:themeColor="accent1"/>
+          <w:sz w:val="24"/>
+          <w:szCs w:val="24"/>
+          <w14:shadow w14:blurRad="38100" w14:dist="25400" w14:dir="5400000" w14:sx="100000" w14:sy="100000" w14:kx="0" w14:ky="0" w14:algn="ctr">
+            <w14:srgbClr w14:val="6E747A">
+              <w14:alpha w14:val="57000"/>
+            </w14:srgbClr>
+          </w14:shadow>
+          <w14:textOutline w14:w="0" w14:cap="flat" w14:cmpd="sng" w14:algn="ctr">
+            <w14:noFill/>
+            <w14:prstDash w14:val="solid"/>
+            <w14:round/>
+          </w14:textOutline>
+        </w:rPr>
+        <w:t>Wahr.</w:t>
+      </w:r>
+    </w:p>
+    <w:p>
+      <w:pPr>
+        <w:pStyle w:val="Listenabsatz"/>
+        <w:numPr>
+          <w:ilvl w:val="0"/>
+          <w:numId w:val="1"/>
+        </w:numPr>
+        <w:spacing w:line="240" w:lineRule="auto"/>
+        <w:rPr>
+          <w:rFonts w:ascii="Arial" w:hAnsi="Arial" w:cs="Arial"/>
+          <w:sz w:val="24"/>
+          <w:szCs w:val="24"/>
+        </w:rPr>
+      </w:pPr>
+      <w:r>
+        <w:rPr>
+          <w:rFonts w:ascii="Arial" w:hAnsi="Arial" w:cs="Arial"/>
+          <w:sz w:val="24"/>
+          <w:szCs w:val="24"/>
+        </w:rPr>
         <w:t>Sowohl in der zentralen Planwirtschaft als auch in der Marktwirtschaft arbeiten Betriebe nach dem Prinzip der Wirtschaftlichkeit.</w:t>
+      </w:r>
+    </w:p>
+    <w:p>
+      <w:pPr>
+        <w:pStyle w:val="Listenabsatz"/>
+        <w:spacing w:line="240" w:lineRule="auto"/>
+        <w:rPr>
+          <w:rFonts w:ascii="Arial" w:hAnsi="Arial" w:cs="Arial"/>
+          <w:color w:val="4F81BD" w:themeColor="accent1"/>
+          <w:sz w:val="24"/>
+          <w:szCs w:val="24"/>
+          <w14:shadow w14:blurRad="38100" w14:dist="25400" w14:dir="5400000" w14:sx="100000" w14:sy="100000" w14:kx="0" w14:ky="0" w14:algn="ctr">
+            <w14:srgbClr w14:val="6E747A">
+              <w14:alpha w14:val="57000"/>
+            </w14:srgbClr>
+          </w14:shadow>
+          <w14:textOutline w14:w="0" w14:cap="flat" w14:cmpd="sng" w14:algn="ctr">
+            <w14:noFill/>
+            <w14:prstDash w14:val="solid"/>
+            <w14:round/>
+          </w14:textOutline>
+        </w:rPr>
+      </w:pPr>
+      <w:r>
+        <w:rPr>
+          <w:rFonts w:ascii="Arial" w:hAnsi="Arial" w:cs="Arial"/>
+          <w:color w:val="4F81BD" w:themeColor="accent1"/>
+          <w:sz w:val="24"/>
+          <w:szCs w:val="24"/>
+          <w14:shadow w14:blurRad="38100" w14:dist="25400" w14:dir="5400000" w14:sx="100000" w14:sy="100000" w14:kx="0" w14:ky="0" w14:algn="ctr">
+            <w14:srgbClr w14:val="6E747A">
+              <w14:alpha w14:val="57000"/>
+            </w14:srgbClr>
+          </w14:shadow>
+          <w14:textOutline w14:w="0" w14:cap="flat" w14:cmpd="sng" w14:algn="ctr">
+            <w14:noFill/>
+            <w14:prstDash w14:val="solid"/>
+            <w14:round/>
+          </w14:textOutline>
+        </w:rPr>
+        <w:t>Wahr.</w:t>
       </w:r>
     </w:p>
     <w:p>
@@ -712,24 +884,42 @@
     <w:p>
       <w:pPr>
         <w:pStyle w:val="Listenabsatz"/>
-        <w:numPr>
-          <w:ilvl w:val="0"/>
-          <w:numId w:val="2"/>
-        </w:numPr>
-        <w:spacing w:line="240" w:lineRule="auto"/>
-        <w:rPr>
-          <w:rFonts w:ascii="Arial" w:hAnsi="Arial" w:cs="Arial"/>
-          <w:sz w:val="24"/>
-          <w:szCs w:val="24"/>
-        </w:rPr>
-      </w:pPr>
-      <w:r>
-        <w:rPr>
-          <w:rFonts w:ascii="Arial" w:hAnsi="Arial" w:cs="Arial"/>
-          <w:sz w:val="24"/>
-          <w:szCs w:val="24"/>
-        </w:rPr>
-        <w:t>Prinzip der Planerfüllung</w:t>
+        <w:spacing w:line="240" w:lineRule="auto"/>
+        <w:rPr>
+          <w:rFonts w:ascii="Arial" w:hAnsi="Arial" w:cs="Arial"/>
+          <w:color w:val="4F81BD" w:themeColor="accent1"/>
+          <w:sz w:val="24"/>
+          <w:szCs w:val="24"/>
+          <w14:shadow w14:blurRad="38100" w14:dist="25400" w14:dir="5400000" w14:sx="100000" w14:sy="100000" w14:kx="0" w14:ky="0" w14:algn="ctr">
+            <w14:srgbClr w14:val="6E747A">
+              <w14:alpha w14:val="57000"/>
+            </w14:srgbClr>
+          </w14:shadow>
+          <w14:textOutline w14:w="0" w14:cap="flat" w14:cmpd="sng" w14:algn="ctr">
+            <w14:noFill/>
+            <w14:prstDash w14:val="solid"/>
+            <w14:round/>
+          </w14:textOutline>
+        </w:rPr>
+      </w:pPr>
+      <w:r>
+        <w:rPr>
+          <w:rFonts w:ascii="Arial" w:hAnsi="Arial" w:cs="Arial"/>
+          <w:color w:val="4F81BD" w:themeColor="accent1"/>
+          <w:sz w:val="24"/>
+          <w:szCs w:val="24"/>
+          <w14:shadow w14:blurRad="38100" w14:dist="25400" w14:dir="5400000" w14:sx="100000" w14:sy="100000" w14:kx="0" w14:ky="0" w14:algn="ctr">
+            <w14:srgbClr w14:val="6E747A">
+              <w14:alpha w14:val="57000"/>
+            </w14:srgbClr>
+          </w14:shadow>
+          <w14:textOutline w14:w="0" w14:cap="flat" w14:cmpd="sng" w14:algn="ctr">
+            <w14:noFill/>
+            <w14:prstDash w14:val="solid"/>
+            <w14:round/>
+          </w14:textOutline>
+        </w:rPr>
+        <w:t>Systemunabhängig</w:t>
       </w:r>
     </w:p>
     <w:p>
@@ -752,7 +942,48 @@
           <w:sz w:val="24"/>
           <w:szCs w:val="24"/>
         </w:rPr>
-        <w:t>Prinzip des finanziellen Gleichgewichts</w:t>
+        <w:t>Prinzip der Planerfüllung</w:t>
+      </w:r>
+    </w:p>
+    <w:p>
+      <w:pPr>
+        <w:pStyle w:val="Listenabsatz"/>
+        <w:spacing w:line="240" w:lineRule="auto"/>
+        <w:rPr>
+          <w:rFonts w:ascii="Arial" w:hAnsi="Arial" w:cs="Arial"/>
+          <w:color w:val="4F81BD" w:themeColor="accent1"/>
+          <w:sz w:val="24"/>
+          <w:szCs w:val="24"/>
+          <w14:shadow w14:blurRad="38100" w14:dist="25400" w14:dir="5400000" w14:sx="100000" w14:sy="100000" w14:kx="0" w14:ky="0" w14:algn="ctr">
+            <w14:srgbClr w14:val="6E747A">
+              <w14:alpha w14:val="57000"/>
+            </w14:srgbClr>
+          </w14:shadow>
+          <w14:textOutline w14:w="0" w14:cap="flat" w14:cmpd="sng" w14:algn="ctr">
+            <w14:noFill/>
+            <w14:prstDash w14:val="solid"/>
+            <w14:round/>
+          </w14:textOutline>
+        </w:rPr>
+      </w:pPr>
+      <w:r>
+        <w:rPr>
+          <w:rFonts w:ascii="Arial" w:hAnsi="Arial" w:cs="Arial"/>
+          <w:color w:val="4F81BD" w:themeColor="accent1"/>
+          <w:sz w:val="24"/>
+          <w:szCs w:val="24"/>
+          <w14:shadow w14:blurRad="38100" w14:dist="25400" w14:dir="5400000" w14:sx="100000" w14:sy="100000" w14:kx="0" w14:ky="0" w14:algn="ctr">
+            <w14:srgbClr w14:val="6E747A">
+              <w14:alpha w14:val="57000"/>
+            </w14:srgbClr>
+          </w14:shadow>
+          <w14:textOutline w14:w="0" w14:cap="flat" w14:cmpd="sng" w14:algn="ctr">
+            <w14:noFill/>
+            <w14:prstDash w14:val="solid"/>
+            <w14:round/>
+          </w14:textOutline>
+        </w:rPr>
+        <w:t>Abhängig von der Planwirtschaft</w:t>
       </w:r>
     </w:p>
     <w:p>
@@ -775,11 +1006,116 @@
           <w:sz w:val="24"/>
           <w:szCs w:val="24"/>
         </w:rPr>
+        <w:t>Prinzip des finanziellen Gleichgewichts</w:t>
+      </w:r>
+    </w:p>
+    <w:p>
+      <w:pPr>
+        <w:pStyle w:val="Listenabsatz"/>
+        <w:spacing w:line="240" w:lineRule="auto"/>
+        <w:rPr>
+          <w:rFonts w:ascii="Arial" w:hAnsi="Arial" w:cs="Arial"/>
+          <w:color w:val="4F81BD" w:themeColor="accent1"/>
+          <w:sz w:val="24"/>
+          <w:szCs w:val="24"/>
+          <w14:shadow w14:blurRad="38100" w14:dist="25400" w14:dir="5400000" w14:sx="100000" w14:sy="100000" w14:kx="0" w14:ky="0" w14:algn="ctr">
+            <w14:srgbClr w14:val="6E747A">
+              <w14:alpha w14:val="57000"/>
+            </w14:srgbClr>
+          </w14:shadow>
+          <w14:textOutline w14:w="0" w14:cap="flat" w14:cmpd="sng" w14:algn="ctr">
+            <w14:noFill/>
+            <w14:prstDash w14:val="solid"/>
+            <w14:round/>
+          </w14:textOutline>
+        </w:rPr>
+      </w:pPr>
+      <w:r>
+        <w:rPr>
+          <w:rFonts w:ascii="Arial" w:hAnsi="Arial" w:cs="Arial"/>
+          <w:color w:val="4F81BD" w:themeColor="accent1"/>
+          <w:sz w:val="24"/>
+          <w:szCs w:val="24"/>
+          <w14:shadow w14:blurRad="38100" w14:dist="25400" w14:dir="5400000" w14:sx="100000" w14:sy="100000" w14:kx="0" w14:ky="0" w14:algn="ctr">
+            <w14:srgbClr w14:val="6E747A">
+              <w14:alpha w14:val="57000"/>
+            </w14:srgbClr>
+          </w14:shadow>
+          <w14:textOutline w14:w="0" w14:cap="flat" w14:cmpd="sng" w14:algn="ctr">
+            <w14:noFill/>
+            <w14:prstDash w14:val="solid"/>
+            <w14:round/>
+          </w14:textOutline>
+        </w:rPr>
+        <w:t>Systemunabhängig</w:t>
+      </w:r>
+    </w:p>
+    <w:p>
+      <w:pPr>
+        <w:pStyle w:val="Listenabsatz"/>
+        <w:numPr>
+          <w:ilvl w:val="0"/>
+          <w:numId w:val="2"/>
+        </w:numPr>
+        <w:spacing w:line="240" w:lineRule="auto"/>
+        <w:rPr>
+          <w:rFonts w:ascii="Arial" w:hAnsi="Arial" w:cs="Arial"/>
+          <w:sz w:val="24"/>
+          <w:szCs w:val="24"/>
+        </w:rPr>
+      </w:pPr>
+      <w:r>
+        <w:rPr>
+          <w:rFonts w:ascii="Arial" w:hAnsi="Arial" w:cs="Arial"/>
+          <w:sz w:val="24"/>
+          <w:szCs w:val="24"/>
+        </w:rPr>
         <w:t>Prinzip des Gemeineigentums an Produktionsmitteln</w:t>
       </w:r>
     </w:p>
     <w:p>
       <w:pPr>
+        <w:pStyle w:val="Listenabsatz"/>
+        <w:spacing w:line="240" w:lineRule="auto"/>
+        <w:rPr>
+          <w:rFonts w:ascii="Arial" w:hAnsi="Arial" w:cs="Arial"/>
+          <w:color w:val="4F81BD" w:themeColor="accent1"/>
+          <w:sz w:val="24"/>
+          <w:szCs w:val="24"/>
+          <w14:shadow w14:blurRad="38100" w14:dist="25400" w14:dir="5400000" w14:sx="100000" w14:sy="100000" w14:kx="0" w14:ky="0" w14:algn="ctr">
+            <w14:srgbClr w14:val="6E747A">
+              <w14:alpha w14:val="57000"/>
+            </w14:srgbClr>
+          </w14:shadow>
+          <w14:textOutline w14:w="0" w14:cap="flat" w14:cmpd="sng" w14:algn="ctr">
+            <w14:noFill/>
+            <w14:prstDash w14:val="solid"/>
+            <w14:round/>
+          </w14:textOutline>
+        </w:rPr>
+      </w:pPr>
+      <w:r>
+        <w:rPr>
+          <w:rFonts w:ascii="Arial" w:hAnsi="Arial" w:cs="Arial"/>
+          <w:color w:val="4F81BD" w:themeColor="accent1"/>
+          <w:sz w:val="24"/>
+          <w:szCs w:val="24"/>
+          <w14:shadow w14:blurRad="38100" w14:dist="25400" w14:dir="5400000" w14:sx="100000" w14:sy="100000" w14:kx="0" w14:ky="0" w14:algn="ctr">
+            <w14:srgbClr w14:val="6E747A">
+              <w14:alpha w14:val="57000"/>
+            </w14:srgbClr>
+          </w14:shadow>
+          <w14:textOutline w14:w="0" w14:cap="flat" w14:cmpd="sng" w14:algn="ctr">
+            <w14:noFill/>
+            <w14:prstDash w14:val="solid"/>
+            <w14:round/>
+          </w14:textOutline>
+        </w:rPr>
+        <w:t>Abhängig von der Planwirtschaft</w:t>
+      </w:r>
+    </w:p>
+    <w:p>
+      <w:pPr>
         <w:spacing w:line="240" w:lineRule="auto"/>
         <w:rPr>
           <w:rFonts w:ascii="Arial" w:hAnsi="Arial" w:cs="Arial"/>
@@ -868,7 +1204,25 @@
           <w:sz w:val="24"/>
           <w:szCs w:val="24"/>
         </w:rPr>
-        <w:t>Eigenkapital 2.000.000 € in 2014,</w:t>
+        <w:t xml:space="preserve">Eigenkapital 2.000.000 € </w:t>
+      </w:r>
+      <w:proofErr w:type="gramStart"/>
+      <w:r>
+        <w:rPr>
+          <w:rFonts w:ascii="Arial" w:hAnsi="Arial" w:cs="Arial"/>
+          <w:sz w:val="24"/>
+          <w:szCs w:val="24"/>
+        </w:rPr>
+        <w:t>in 2014</w:t>
+      </w:r>
+      <w:proofErr w:type="gramEnd"/>
+      <w:r>
+        <w:rPr>
+          <w:rFonts w:ascii="Arial" w:hAnsi="Arial" w:cs="Arial"/>
+          <w:sz w:val="24"/>
+          <w:szCs w:val="24"/>
+        </w:rPr>
+        <w:t>,</w:t>
       </w:r>
       <w:r>
         <w:rPr>
@@ -881,6 +1235,73 @@
       <w:r>
         <w:rPr>
           <w:rFonts w:ascii="Arial" w:hAnsi="Arial" w:cs="Arial"/>
+          <w:color w:val="4F81BD" w:themeColor="accent1"/>
+          <w:sz w:val="24"/>
+          <w:szCs w:val="24"/>
+          <w14:shadow w14:blurRad="38100" w14:dist="25400" w14:dir="5400000" w14:sx="100000" w14:sy="100000" w14:kx="0" w14:ky="0" w14:algn="ctr">
+            <w14:srgbClr w14:val="6E747A">
+              <w14:alpha w14:val="57000"/>
+            </w14:srgbClr>
+          </w14:shadow>
+          <w14:textOutline w14:w="0" w14:cap="flat" w14:cmpd="sng" w14:algn="ctr">
+            <w14:noFill/>
+            <w14:prstDash w14:val="solid"/>
+            <w14:round/>
+          </w14:textOutline>
+        </w:rPr>
+        <w:t>Eigenkapitalrentabilität = 7</w:t>
+      </w:r>
+      <w:r>
+        <w:rPr>
+          <w:rFonts w:ascii="Arial" w:hAnsi="Arial" w:cs="Arial"/>
+          <w:color w:val="4F81BD" w:themeColor="accent1"/>
+          <w:sz w:val="24"/>
+          <w:szCs w:val="24"/>
+          <w14:shadow w14:blurRad="38100" w14:dist="25400" w14:dir="5400000" w14:sx="100000" w14:sy="100000" w14:kx="0" w14:ky="0" w14:algn="ctr">
+            <w14:srgbClr w14:val="6E747A">
+              <w14:alpha w14:val="57000"/>
+            </w14:srgbClr>
+          </w14:shadow>
+          <w14:textOutline w14:w="0" w14:cap="flat" w14:cmpd="sng" w14:algn="ctr">
+            <w14:noFill/>
+            <w14:prstDash w14:val="solid"/>
+            <w14:round/>
+          </w14:textOutline>
+        </w:rPr>
+        <w:t>,</w:t>
+      </w:r>
+      <w:r>
+        <w:rPr>
+          <w:rFonts w:ascii="Arial" w:hAnsi="Arial" w:cs="Arial"/>
+          <w:color w:val="4F81BD" w:themeColor="accent1"/>
+          <w:sz w:val="24"/>
+          <w:szCs w:val="24"/>
+          <w14:shadow w14:blurRad="38100" w14:dist="25400" w14:dir="5400000" w14:sx="100000" w14:sy="100000" w14:kx="0" w14:ky="0" w14:algn="ctr">
+            <w14:srgbClr w14:val="6E747A">
+              <w14:alpha w14:val="57000"/>
+            </w14:srgbClr>
+          </w14:shadow>
+          <w14:textOutline w14:w="0" w14:cap="flat" w14:cmpd="sng" w14:algn="ctr">
+            <w14:noFill/>
+            <w14:prstDash w14:val="solid"/>
+            <w14:round/>
+          </w14:textOutline>
+        </w:rPr>
+        <w:t>5</w:t>
+      </w:r>
+    </w:p>
+    <w:p>
+      <w:pPr>
+        <w:spacing w:line="240" w:lineRule="auto"/>
+        <w:rPr>
+          <w:rFonts w:ascii="Arial" w:hAnsi="Arial" w:cs="Arial"/>
+          <w:sz w:val="24"/>
+          <w:szCs w:val="24"/>
+        </w:rPr>
+      </w:pPr>
+      <w:r>
+        <w:rPr>
+          <w:rFonts w:ascii="Arial" w:hAnsi="Arial" w:cs="Arial"/>
           <w:sz w:val="24"/>
           <w:szCs w:val="24"/>
         </w:rPr>
@@ -901,6 +1322,90 @@
           <w:szCs w:val="24"/>
         </w:rPr>
         <w:t>.</w:t>
+      </w:r>
+      <w:r>
+        <w:rPr>
+          <w:rFonts w:ascii="Arial" w:hAnsi="Arial" w:cs="Arial"/>
+          <w:sz w:val="24"/>
+          <w:szCs w:val="24"/>
+        </w:rPr>
+        <w:br/>
+      </w:r>
+      <w:r>
+        <w:rPr>
+          <w:rFonts w:ascii="Arial" w:hAnsi="Arial" w:cs="Arial"/>
+          <w:color w:val="4F81BD" w:themeColor="accent1"/>
+          <w:sz w:val="24"/>
+          <w:szCs w:val="24"/>
+          <w14:shadow w14:blurRad="38100" w14:dist="25400" w14:dir="5400000" w14:sx="100000" w14:sy="100000" w14:kx="0" w14:ky="0" w14:algn="ctr">
+            <w14:srgbClr w14:val="6E747A">
+              <w14:alpha w14:val="57000"/>
+            </w14:srgbClr>
+          </w14:shadow>
+          <w14:textOutline w14:w="0" w14:cap="flat" w14:cmpd="sng" w14:algn="ctr">
+            <w14:noFill/>
+            <w14:prstDash w14:val="solid"/>
+            <w14:round/>
+          </w14:textOutline>
+        </w:rPr>
+        <w:t>Eigenkapitalrentabilität =</w:t>
+      </w:r>
+      <w:r>
+        <w:rPr>
+          <w:rFonts w:ascii="Arial" w:hAnsi="Arial" w:cs="Arial"/>
+          <w:color w:val="4F81BD" w:themeColor="accent1"/>
+          <w:sz w:val="24"/>
+          <w:szCs w:val="24"/>
+          <w14:shadow w14:blurRad="38100" w14:dist="25400" w14:dir="5400000" w14:sx="100000" w14:sy="100000" w14:kx="0" w14:ky="0" w14:algn="ctr">
+            <w14:srgbClr w14:val="6E747A">
+              <w14:alpha w14:val="57000"/>
+            </w14:srgbClr>
+          </w14:shadow>
+          <w14:textOutline w14:w="0" w14:cap="flat" w14:cmpd="sng" w14:algn="ctr">
+            <w14:noFill/>
+            <w14:prstDash w14:val="solid"/>
+            <w14:round/>
+          </w14:textOutline>
+        </w:rPr>
+        <w:t xml:space="preserve"> 5</w:t>
+      </w:r>
+      <w:r>
+        <w:rPr>
+          <w:rFonts w:ascii="Arial" w:hAnsi="Arial" w:cs="Arial"/>
+          <w:color w:val="4F81BD" w:themeColor="accent1"/>
+          <w:sz w:val="24"/>
+          <w:szCs w:val="24"/>
+          <w14:shadow w14:blurRad="38100" w14:dist="25400" w14:dir="5400000" w14:sx="100000" w14:sy="100000" w14:kx="0" w14:ky="0" w14:algn="ctr">
+            <w14:srgbClr w14:val="6E747A">
+              <w14:alpha w14:val="57000"/>
+            </w14:srgbClr>
+          </w14:shadow>
+          <w14:textOutline w14:w="0" w14:cap="flat" w14:cmpd="sng" w14:algn="ctr">
+            <w14:noFill/>
+            <w14:prstDash w14:val="solid"/>
+            <w14:round/>
+          </w14:textOutline>
+        </w:rPr>
+        <w:t>,</w:t>
+      </w:r>
+      <w:r>
+        <w:rPr>
+          <w:rFonts w:ascii="Arial" w:hAnsi="Arial" w:cs="Arial"/>
+          <w:color w:val="4F81BD" w:themeColor="accent1"/>
+          <w:sz w:val="24"/>
+          <w:szCs w:val="24"/>
+          <w14:shadow w14:blurRad="38100" w14:dist="25400" w14:dir="5400000" w14:sx="100000" w14:sy="100000" w14:kx="0" w14:ky="0" w14:algn="ctr">
+            <w14:srgbClr w14:val="6E747A">
+              <w14:alpha w14:val="57000"/>
+            </w14:srgbClr>
+          </w14:shadow>
+          <w14:textOutline w14:w="0" w14:cap="flat" w14:cmpd="sng" w14:algn="ctr">
+            <w14:noFill/>
+            <w14:prstDash w14:val="solid"/>
+            <w14:round/>
+          </w14:textOutline>
+        </w:rPr>
+        <w:t>6</w:t>
       </w:r>
     </w:p>
     <w:p>
@@ -923,6 +1428,7 @@
           <w:sz w:val="24"/>
           <w:szCs w:val="24"/>
         </w:rPr>
+        <w:lastRenderedPageBreak/>
         <w:t xml:space="preserve">In welches Unternehmen soll Renate Reich auf Grundlage dieser Informationen </w:t>
       </w:r>
       <w:r>
@@ -968,6 +1474,47 @@
     </w:p>
     <w:p>
       <w:pPr>
+        <w:pStyle w:val="Listenabsatz"/>
+        <w:spacing w:line="240" w:lineRule="auto"/>
+        <w:rPr>
+          <w:rFonts w:ascii="Arial" w:hAnsi="Arial" w:cs="Arial"/>
+          <w:color w:val="4F81BD" w:themeColor="accent1"/>
+          <w:sz w:val="24"/>
+          <w:szCs w:val="24"/>
+          <w14:shadow w14:blurRad="38100" w14:dist="25400" w14:dir="5400000" w14:sx="100000" w14:sy="100000" w14:kx="0" w14:ky="0" w14:algn="ctr">
+            <w14:srgbClr w14:val="6E747A">
+              <w14:alpha w14:val="57000"/>
+            </w14:srgbClr>
+          </w14:shadow>
+          <w14:textOutline w14:w="0" w14:cap="flat" w14:cmpd="sng" w14:algn="ctr">
+            <w14:noFill/>
+            <w14:prstDash w14:val="solid"/>
+            <w14:round/>
+          </w14:textOutline>
+        </w:rPr>
+      </w:pPr>
+      <w:r>
+        <w:rPr>
+          <w:rFonts w:ascii="Arial" w:hAnsi="Arial" w:cs="Arial"/>
+          <w:color w:val="4F81BD" w:themeColor="accent1"/>
+          <w:sz w:val="24"/>
+          <w:szCs w:val="24"/>
+          <w14:shadow w14:blurRad="38100" w14:dist="25400" w14:dir="5400000" w14:sx="100000" w14:sy="100000" w14:kx="0" w14:ky="0" w14:algn="ctr">
+            <w14:srgbClr w14:val="6E747A">
+              <w14:alpha w14:val="57000"/>
+            </w14:srgbClr>
+          </w14:shadow>
+          <w14:textOutline w14:w="0" w14:cap="flat" w14:cmpd="sng" w14:algn="ctr">
+            <w14:noFill/>
+            <w14:prstDash w14:val="solid"/>
+            <w14:round/>
+          </w14:textOutline>
+        </w:rPr>
+        <w:t>Renate sollte in das erste Unternehmen investieren, weil dieses eine höhere Eigenkapitalrentabilität hat. Die Eigenkapitalrentabilität besteht aus dem erzielten Gewinn geteilt durch den Eigenkapital mal 100. Mit der Rentabilität wird der Zinssatz des Kapitals beschrieben.</w:t>
+      </w:r>
+    </w:p>
+    <w:p>
+      <w:pPr>
         <w:spacing w:line="240" w:lineRule="auto"/>
         <w:rPr>
           <w:rFonts w:ascii="Arial" w:hAnsi="Arial" w:cs="Arial"/>
@@ -989,8 +1536,18 @@
           <w:sz w:val="24"/>
           <w:szCs w:val="24"/>
         </w:rPr>
-        <w:t>B, um zu entscheiden, ob in 2014</w:t>
-      </w:r>
+        <w:t xml:space="preserve">B, um zu entscheiden, ob </w:t>
+      </w:r>
+      <w:proofErr w:type="gramStart"/>
+      <w:r>
+        <w:rPr>
+          <w:rFonts w:ascii="Arial" w:hAnsi="Arial" w:cs="Arial"/>
+          <w:sz w:val="24"/>
+          <w:szCs w:val="24"/>
+        </w:rPr>
+        <w:t>in 2014</w:t>
+      </w:r>
+      <w:proofErr w:type="gramEnd"/>
       <w:r>
         <w:rPr>
           <w:rFonts w:ascii="Arial" w:hAnsi="Arial" w:cs="Arial"/>
@@ -1005,8 +1562,18 @@
           <w:sz w:val="24"/>
           <w:szCs w:val="24"/>
         </w:rPr>
-        <w:t>e in 2014</w:t>
-      </w:r>
+        <w:t xml:space="preserve">e </w:t>
+      </w:r>
+      <w:proofErr w:type="gramStart"/>
+      <w:r>
+        <w:rPr>
+          <w:rFonts w:ascii="Arial" w:hAnsi="Arial" w:cs="Arial"/>
+          <w:sz w:val="24"/>
+          <w:szCs w:val="24"/>
+        </w:rPr>
+        <w:t>in 2014</w:t>
+      </w:r>
+      <w:proofErr w:type="gramEnd"/>
       <w:r>
         <w:rPr>
           <w:rFonts w:ascii="Arial" w:hAnsi="Arial" w:cs="Arial"/>
@@ -1030,6 +1597,295 @@
           <w:szCs w:val="24"/>
         </w:rPr>
         <w:t>talzinsen in Höhe von 300.000 € bei einem Fremdkapital von 8.000.000 €.</w:t>
+      </w:r>
+    </w:p>
+    <w:p>
+      <w:pPr>
+        <w:spacing w:line="240" w:lineRule="auto"/>
+        <w:rPr>
+          <w:rFonts w:ascii="Arial" w:hAnsi="Arial" w:cs="Arial"/>
+          <w:color w:val="4F81BD" w:themeColor="accent1"/>
+          <w:sz w:val="24"/>
+          <w:szCs w:val="24"/>
+          <w14:shadow w14:blurRad="38100" w14:dist="25400" w14:dir="5400000" w14:sx="100000" w14:sy="100000" w14:kx="0" w14:ky="0" w14:algn="ctr">
+            <w14:srgbClr w14:val="6E747A">
+              <w14:alpha w14:val="57000"/>
+            </w14:srgbClr>
+          </w14:shadow>
+          <w14:textOutline w14:w="0" w14:cap="flat" w14:cmpd="sng" w14:algn="ctr">
+            <w14:noFill/>
+            <w14:prstDash w14:val="solid"/>
+            <w14:round/>
+          </w14:textOutline>
+        </w:rPr>
+      </w:pPr>
+      <w:r>
+        <w:rPr>
+          <w:rFonts w:ascii="Arial" w:hAnsi="Arial" w:cs="Arial"/>
+          <w:color w:val="4F81BD" w:themeColor="accent1"/>
+          <w:sz w:val="24"/>
+          <w:szCs w:val="24"/>
+          <w14:shadow w14:blurRad="38100" w14:dist="25400" w14:dir="5400000" w14:sx="100000" w14:sy="100000" w14:kx="0" w14:ky="0" w14:algn="ctr">
+            <w14:srgbClr w14:val="6E747A">
+              <w14:alpha w14:val="57000"/>
+            </w14:srgbClr>
+          </w14:shadow>
+          <w14:textOutline w14:w="0" w14:cap="flat" w14:cmpd="sng" w14:algn="ctr">
+            <w14:noFill/>
+            <w14:prstDash w14:val="solid"/>
+            <w14:round/>
+          </w14:textOutline>
+        </w:rPr>
+        <w:t xml:space="preserve">A: Gesamtkapitalrentabilität = (150000 + 250000 / </w:t>
+      </w:r>
+      <w:r>
+        <w:rPr>
+          <w:rFonts w:ascii="Arial" w:hAnsi="Arial" w:cs="Arial"/>
+          <w:color w:val="4F81BD" w:themeColor="accent1"/>
+          <w:sz w:val="24"/>
+          <w:szCs w:val="24"/>
+          <w14:shadow w14:blurRad="38100" w14:dist="25400" w14:dir="5400000" w14:sx="100000" w14:sy="100000" w14:kx="0" w14:ky="0" w14:algn="ctr">
+            <w14:srgbClr w14:val="6E747A">
+              <w14:alpha w14:val="57000"/>
+            </w14:srgbClr>
+          </w14:shadow>
+          <w14:textOutline w14:w="0" w14:cap="flat" w14:cmpd="sng" w14:algn="ctr">
+            <w14:noFill/>
+            <w14:prstDash w14:val="solid"/>
+            <w14:round/>
+          </w14:textOutline>
+        </w:rPr>
+        <w:t>6</w:t>
+      </w:r>
+      <w:r>
+        <w:rPr>
+          <w:rFonts w:ascii="Arial" w:hAnsi="Arial" w:cs="Arial"/>
+          <w:color w:val="4F81BD" w:themeColor="accent1"/>
+          <w:sz w:val="24"/>
+          <w:szCs w:val="24"/>
+          <w14:shadow w14:blurRad="38100" w14:dist="25400" w14:dir="5400000" w14:sx="100000" w14:sy="100000" w14:kx="0" w14:ky="0" w14:algn="ctr">
+            <w14:srgbClr w14:val="6E747A">
+              <w14:alpha w14:val="57000"/>
+            </w14:srgbClr>
+          </w14:shadow>
+          <w14:textOutline w14:w="0" w14:cap="flat" w14:cmpd="sng" w14:algn="ctr">
+            <w14:noFill/>
+            <w14:prstDash w14:val="solid"/>
+            <w14:round/>
+          </w14:textOutline>
+        </w:rPr>
+        <w:t xml:space="preserve">000000) * 100 = </w:t>
+      </w:r>
+      <w:r>
+        <w:rPr>
+          <w:rFonts w:ascii="Arial" w:hAnsi="Arial" w:cs="Arial"/>
+          <w:color w:val="4F81BD" w:themeColor="accent1"/>
+          <w:sz w:val="24"/>
+          <w:szCs w:val="24"/>
+          <w14:shadow w14:blurRad="38100" w14:dist="25400" w14:dir="5400000" w14:sx="100000" w14:sy="100000" w14:kx="0" w14:ky="0" w14:algn="ctr">
+            <w14:srgbClr w14:val="6E747A">
+              <w14:alpha w14:val="57000"/>
+            </w14:srgbClr>
+          </w14:shadow>
+          <w14:textOutline w14:w="0" w14:cap="flat" w14:cmpd="sng" w14:algn="ctr">
+            <w14:noFill/>
+            <w14:prstDash w14:val="solid"/>
+            <w14:round/>
+          </w14:textOutline>
+        </w:rPr>
+        <w:t>6,66%</w:t>
+      </w:r>
+    </w:p>
+    <w:p>
+      <w:pPr>
+        <w:spacing w:line="240" w:lineRule="auto"/>
+        <w:rPr>
+          <w:rFonts w:ascii="Arial" w:hAnsi="Arial" w:cs="Arial"/>
+          <w:color w:val="4F81BD" w:themeColor="accent1"/>
+          <w:sz w:val="24"/>
+          <w:szCs w:val="24"/>
+          <w14:shadow w14:blurRad="38100" w14:dist="25400" w14:dir="5400000" w14:sx="100000" w14:sy="100000" w14:kx="0" w14:ky="0" w14:algn="ctr">
+            <w14:srgbClr w14:val="6E747A">
+              <w14:alpha w14:val="57000"/>
+            </w14:srgbClr>
+          </w14:shadow>
+          <w14:textOutline w14:w="0" w14:cap="flat" w14:cmpd="sng" w14:algn="ctr">
+            <w14:noFill/>
+            <w14:prstDash w14:val="solid"/>
+            <w14:round/>
+          </w14:textOutline>
+        </w:rPr>
+      </w:pPr>
+      <w:r>
+        <w:rPr>
+          <w:rFonts w:ascii="Arial" w:hAnsi="Arial" w:cs="Arial"/>
+          <w:color w:val="4F81BD" w:themeColor="accent1"/>
+          <w:sz w:val="24"/>
+          <w:szCs w:val="24"/>
+          <w14:shadow w14:blurRad="38100" w14:dist="25400" w14:dir="5400000" w14:sx="100000" w14:sy="100000" w14:kx="0" w14:ky="0" w14:algn="ctr">
+            <w14:srgbClr w14:val="6E747A">
+              <w14:alpha w14:val="57000"/>
+            </w14:srgbClr>
+          </w14:shadow>
+          <w14:textOutline w14:w="0" w14:cap="flat" w14:cmpd="sng" w14:algn="ctr">
+            <w14:noFill/>
+            <w14:prstDash w14:val="solid"/>
+            <w14:round/>
+          </w14:textOutline>
+        </w:rPr>
+        <w:t xml:space="preserve">B: </w:t>
+      </w:r>
+      <w:r>
+        <w:rPr>
+          <w:rFonts w:ascii="Arial" w:hAnsi="Arial" w:cs="Arial"/>
+          <w:color w:val="4F81BD" w:themeColor="accent1"/>
+          <w:sz w:val="24"/>
+          <w:szCs w:val="24"/>
+          <w14:shadow w14:blurRad="38100" w14:dist="25400" w14:dir="5400000" w14:sx="100000" w14:sy="100000" w14:kx="0" w14:ky="0" w14:algn="ctr">
+            <w14:srgbClr w14:val="6E747A">
+              <w14:alpha w14:val="57000"/>
+            </w14:srgbClr>
+          </w14:shadow>
+          <w14:textOutline w14:w="0" w14:cap="flat" w14:cmpd="sng" w14:algn="ctr">
+            <w14:noFill/>
+            <w14:prstDash w14:val="solid"/>
+            <w14:round/>
+          </w14:textOutline>
+        </w:rPr>
+        <w:t>Gesamtkapitalrentabilität = (</w:t>
+      </w:r>
+      <w:r>
+        <w:rPr>
+          <w:rFonts w:ascii="Arial" w:hAnsi="Arial" w:cs="Arial"/>
+          <w:color w:val="4F81BD" w:themeColor="accent1"/>
+          <w:sz w:val="24"/>
+          <w:szCs w:val="24"/>
+          <w14:shadow w14:blurRad="38100" w14:dist="25400" w14:dir="5400000" w14:sx="100000" w14:sy="100000" w14:kx="0" w14:ky="0" w14:algn="ctr">
+            <w14:srgbClr w14:val="6E747A">
+              <w14:alpha w14:val="57000"/>
+            </w14:srgbClr>
+          </w14:shadow>
+          <w14:textOutline w14:w="0" w14:cap="flat" w14:cmpd="sng" w14:algn="ctr">
+            <w14:noFill/>
+            <w14:prstDash w14:val="solid"/>
+            <w14:round/>
+          </w14:textOutline>
+        </w:rPr>
+        <w:t>28</w:t>
+      </w:r>
+      <w:r>
+        <w:rPr>
+          <w:rFonts w:ascii="Arial" w:hAnsi="Arial" w:cs="Arial"/>
+          <w:color w:val="4F81BD" w:themeColor="accent1"/>
+          <w:sz w:val="24"/>
+          <w:szCs w:val="24"/>
+          <w14:shadow w14:blurRad="38100" w14:dist="25400" w14:dir="5400000" w14:sx="100000" w14:sy="100000" w14:kx="0" w14:ky="0" w14:algn="ctr">
+            <w14:srgbClr w14:val="6E747A">
+              <w14:alpha w14:val="57000"/>
+            </w14:srgbClr>
+          </w14:shadow>
+          <w14:textOutline w14:w="0" w14:cap="flat" w14:cmpd="sng" w14:algn="ctr">
+            <w14:noFill/>
+            <w14:prstDash w14:val="solid"/>
+            <w14:round/>
+          </w14:textOutline>
+        </w:rPr>
+        <w:t xml:space="preserve">0000 + </w:t>
+      </w:r>
+      <w:r>
+        <w:rPr>
+          <w:rFonts w:ascii="Arial" w:hAnsi="Arial" w:cs="Arial"/>
+          <w:color w:val="4F81BD" w:themeColor="accent1"/>
+          <w:sz w:val="24"/>
+          <w:szCs w:val="24"/>
+          <w14:shadow w14:blurRad="38100" w14:dist="25400" w14:dir="5400000" w14:sx="100000" w14:sy="100000" w14:kx="0" w14:ky="0" w14:algn="ctr">
+            <w14:srgbClr w14:val="6E747A">
+              <w14:alpha w14:val="57000"/>
+            </w14:srgbClr>
+          </w14:shadow>
+          <w14:textOutline w14:w="0" w14:cap="flat" w14:cmpd="sng" w14:algn="ctr">
+            <w14:noFill/>
+            <w14:prstDash w14:val="solid"/>
+            <w14:round/>
+          </w14:textOutline>
+        </w:rPr>
+        <w:t>30</w:t>
+      </w:r>
+      <w:r>
+        <w:rPr>
+          <w:rFonts w:ascii="Arial" w:hAnsi="Arial" w:cs="Arial"/>
+          <w:color w:val="4F81BD" w:themeColor="accent1"/>
+          <w:sz w:val="24"/>
+          <w:szCs w:val="24"/>
+          <w14:shadow w14:blurRad="38100" w14:dist="25400" w14:dir="5400000" w14:sx="100000" w14:sy="100000" w14:kx="0" w14:ky="0" w14:algn="ctr">
+            <w14:srgbClr w14:val="6E747A">
+              <w14:alpha w14:val="57000"/>
+            </w14:srgbClr>
+          </w14:shadow>
+          <w14:textOutline w14:w="0" w14:cap="flat" w14:cmpd="sng" w14:algn="ctr">
+            <w14:noFill/>
+            <w14:prstDash w14:val="solid"/>
+            <w14:round/>
+          </w14:textOutline>
+        </w:rPr>
+        <w:t xml:space="preserve">0000 / </w:t>
+      </w:r>
+      <w:r>
+        <w:rPr>
+          <w:rFonts w:ascii="Arial" w:hAnsi="Arial" w:cs="Arial"/>
+          <w:color w:val="4F81BD" w:themeColor="accent1"/>
+          <w:sz w:val="24"/>
+          <w:szCs w:val="24"/>
+          <w14:shadow w14:blurRad="38100" w14:dist="25400" w14:dir="5400000" w14:sx="100000" w14:sy="100000" w14:kx="0" w14:ky="0" w14:algn="ctr">
+            <w14:srgbClr w14:val="6E747A">
+              <w14:alpha w14:val="57000"/>
+            </w14:srgbClr>
+          </w14:shadow>
+          <w14:textOutline w14:w="0" w14:cap="flat" w14:cmpd="sng" w14:algn="ctr">
+            <w14:noFill/>
+            <w14:prstDash w14:val="solid"/>
+            <w14:round/>
+          </w14:textOutline>
+        </w:rPr>
+        <w:t>13</w:t>
+      </w:r>
+      <w:r>
+        <w:rPr>
+          <w:rFonts w:ascii="Arial" w:hAnsi="Arial" w:cs="Arial"/>
+          <w:color w:val="4F81BD" w:themeColor="accent1"/>
+          <w:sz w:val="24"/>
+          <w:szCs w:val="24"/>
+          <w14:shadow w14:blurRad="38100" w14:dist="25400" w14:dir="5400000" w14:sx="100000" w14:sy="100000" w14:kx="0" w14:ky="0" w14:algn="ctr">
+            <w14:srgbClr w14:val="6E747A">
+              <w14:alpha w14:val="57000"/>
+            </w14:srgbClr>
+          </w14:shadow>
+          <w14:textOutline w14:w="0" w14:cap="flat" w14:cmpd="sng" w14:algn="ctr">
+            <w14:noFill/>
+            <w14:prstDash w14:val="solid"/>
+            <w14:round/>
+          </w14:textOutline>
+        </w:rPr>
+        <w:t xml:space="preserve">000000) * 100 = </w:t>
+      </w:r>
+      <w:r>
+        <w:rPr>
+          <w:rFonts w:ascii="Arial" w:hAnsi="Arial" w:cs="Arial"/>
+          <w:color w:val="4F81BD" w:themeColor="accent1"/>
+          <w:sz w:val="24"/>
+          <w:szCs w:val="24"/>
+          <w14:shadow w14:blurRad="38100" w14:dist="25400" w14:dir="5400000" w14:sx="100000" w14:sy="100000" w14:kx="0" w14:ky="0" w14:algn="ctr">
+            <w14:srgbClr w14:val="6E747A">
+              <w14:alpha w14:val="57000"/>
+            </w14:srgbClr>
+          </w14:shadow>
+          <w14:textOutline w14:w="0" w14:cap="flat" w14:cmpd="sng" w14:algn="ctr">
+            <w14:noFill/>
+            <w14:prstDash w14:val="solid"/>
+            <w14:round/>
+          </w14:textOutline>
+        </w:rPr>
+        <w:t>4,46%</w:t>
       </w:r>
     </w:p>
     <w:p>
@@ -1057,6 +1913,142 @@
     </w:p>
     <w:p>
       <w:pPr>
+        <w:pStyle w:val="Listenabsatz"/>
+        <w:spacing w:line="240" w:lineRule="auto"/>
+        <w:rPr>
+          <w:rFonts w:ascii="Arial" w:hAnsi="Arial" w:cs="Arial"/>
+          <w:color w:val="4F81BD" w:themeColor="accent1"/>
+          <w:sz w:val="24"/>
+          <w:szCs w:val="24"/>
+          <w14:shadow w14:blurRad="38100" w14:dist="25400" w14:dir="5400000" w14:sx="100000" w14:sy="100000" w14:kx="0" w14:ky="0" w14:algn="ctr">
+            <w14:srgbClr w14:val="6E747A">
+              <w14:alpha w14:val="57000"/>
+            </w14:srgbClr>
+          </w14:shadow>
+          <w14:textOutline w14:w="0" w14:cap="flat" w14:cmpd="sng" w14:algn="ctr">
+            <w14:noFill/>
+            <w14:prstDash w14:val="solid"/>
+            <w14:round/>
+          </w14:textOutline>
+        </w:rPr>
+      </w:pPr>
+      <w:r>
+        <w:rPr>
+          <w:rFonts w:ascii="Arial" w:hAnsi="Arial" w:cs="Arial"/>
+          <w:color w:val="4F81BD" w:themeColor="accent1"/>
+          <w:sz w:val="24"/>
+          <w:szCs w:val="24"/>
+          <w14:shadow w14:blurRad="38100" w14:dist="25400" w14:dir="5400000" w14:sx="100000" w14:sy="100000" w14:kx="0" w14:ky="0" w14:algn="ctr">
+            <w14:srgbClr w14:val="6E747A">
+              <w14:alpha w14:val="57000"/>
+            </w14:srgbClr>
+          </w14:shadow>
+          <w14:textOutline w14:w="0" w14:cap="flat" w14:cmpd="sng" w14:algn="ctr">
+            <w14:noFill/>
+            <w14:prstDash w14:val="solid"/>
+            <w14:round/>
+          </w14:textOutline>
+        </w:rPr>
+        <w:t xml:space="preserve">Das Unternehmen </w:t>
+      </w:r>
+      <w:r>
+        <w:rPr>
+          <w:rFonts w:ascii="Arial" w:hAnsi="Arial" w:cs="Arial"/>
+          <w:color w:val="4F81BD" w:themeColor="accent1"/>
+          <w:sz w:val="24"/>
+          <w:szCs w:val="24"/>
+          <w14:shadow w14:blurRad="38100" w14:dist="25400" w14:dir="5400000" w14:sx="100000" w14:sy="100000" w14:kx="0" w14:ky="0" w14:algn="ctr">
+            <w14:srgbClr w14:val="6E747A">
+              <w14:alpha w14:val="57000"/>
+            </w14:srgbClr>
+          </w14:shadow>
+          <w14:textOutline w14:w="0" w14:cap="flat" w14:cmpd="sng" w14:algn="ctr">
+            <w14:noFill/>
+            <w14:prstDash w14:val="solid"/>
+            <w14:round/>
+          </w14:textOutline>
+        </w:rPr>
+        <w:t>B</w:t>
+      </w:r>
+      <w:r>
+        <w:rPr>
+          <w:rFonts w:ascii="Arial" w:hAnsi="Arial" w:cs="Arial"/>
+          <w:color w:val="4F81BD" w:themeColor="accent1"/>
+          <w:sz w:val="24"/>
+          <w:szCs w:val="24"/>
+          <w14:shadow w14:blurRad="38100" w14:dist="25400" w14:dir="5400000" w14:sx="100000" w14:sy="100000" w14:kx="0" w14:ky="0" w14:algn="ctr">
+            <w14:srgbClr w14:val="6E747A">
+              <w14:alpha w14:val="57000"/>
+            </w14:srgbClr>
+          </w14:shadow>
+          <w14:textOutline w14:w="0" w14:cap="flat" w14:cmpd="sng" w14:algn="ctr">
+            <w14:noFill/>
+            <w14:prstDash w14:val="solid"/>
+            <w14:round/>
+          </w14:textOutline>
+        </w:rPr>
+        <w:t xml:space="preserve"> hat eine </w:t>
+      </w:r>
+      <w:r>
+        <w:rPr>
+          <w:rFonts w:ascii="Arial" w:hAnsi="Arial" w:cs="Arial"/>
+          <w:color w:val="4F81BD" w:themeColor="accent1"/>
+          <w:sz w:val="24"/>
+          <w:szCs w:val="24"/>
+          <w14:shadow w14:blurRad="38100" w14:dist="25400" w14:dir="5400000" w14:sx="100000" w14:sy="100000" w14:kx="0" w14:ky="0" w14:algn="ctr">
+            <w14:srgbClr w14:val="6E747A">
+              <w14:alpha w14:val="57000"/>
+            </w14:srgbClr>
+          </w14:shadow>
+          <w14:textOutline w14:w="0" w14:cap="flat" w14:cmpd="sng" w14:algn="ctr">
+            <w14:noFill/>
+            <w14:prstDash w14:val="solid"/>
+            <w14:round/>
+          </w14:textOutline>
+        </w:rPr>
+        <w:t>höhere</w:t>
+      </w:r>
+      <w:r>
+        <w:rPr>
+          <w:rFonts w:ascii="Arial" w:hAnsi="Arial" w:cs="Arial"/>
+          <w:color w:val="4F81BD" w:themeColor="accent1"/>
+          <w:sz w:val="24"/>
+          <w:szCs w:val="24"/>
+          <w14:shadow w14:blurRad="38100" w14:dist="25400" w14:dir="5400000" w14:sx="100000" w14:sy="100000" w14:kx="0" w14:ky="0" w14:algn="ctr">
+            <w14:srgbClr w14:val="6E747A">
+              <w14:alpha w14:val="57000"/>
+            </w14:srgbClr>
+          </w14:shadow>
+          <w14:textOutline w14:w="0" w14:cap="flat" w14:cmpd="sng" w14:algn="ctr">
+            <w14:noFill/>
+            <w14:prstDash w14:val="solid"/>
+            <w14:round/>
+          </w14:textOutline>
+        </w:rPr>
+        <w:t xml:space="preserve"> </w:t>
+      </w:r>
+      <w:r>
+        <w:rPr>
+          <w:rFonts w:ascii="Arial" w:hAnsi="Arial" w:cs="Arial"/>
+          <w:color w:val="4F81BD" w:themeColor="accent1"/>
+          <w:sz w:val="24"/>
+          <w:szCs w:val="24"/>
+          <w14:shadow w14:blurRad="38100" w14:dist="25400" w14:dir="5400000" w14:sx="100000" w14:sy="100000" w14:kx="0" w14:ky="0" w14:algn="ctr">
+            <w14:srgbClr w14:val="6E747A">
+              <w14:alpha w14:val="57000"/>
+            </w14:srgbClr>
+          </w14:shadow>
+          <w14:textOutline w14:w="0" w14:cap="flat" w14:cmpd="sng" w14:algn="ctr">
+            <w14:noFill/>
+            <w14:prstDash w14:val="solid"/>
+            <w14:round/>
+          </w14:textOutline>
+        </w:rPr>
+        <w:t>Chance auf ein Kredit, weil die Gesamtkapitalrentabilität niedriger ist als beim Unternehmen A.</w:t>
+      </w:r>
+    </w:p>
+    <w:p>
+      <w:pPr>
         <w:spacing w:line="240" w:lineRule="auto"/>
         <w:rPr>
           <w:rFonts w:ascii="Arial" w:hAnsi="Arial" w:cs="Arial"/>
@@ -1118,7 +2110,25 @@
           <w:sz w:val="24"/>
           <w:szCs w:val="24"/>
         </w:rPr>
-        <w:t>Die Firma Obernhuber GmbH weist folgende Bilanz in € auf:</w:t>
+        <w:t xml:space="preserve">Die Firma </w:t>
+      </w:r>
+      <w:proofErr w:type="spellStart"/>
+      <w:r>
+        <w:rPr>
+          <w:rFonts w:ascii="Arial" w:hAnsi="Arial" w:cs="Arial"/>
+          <w:sz w:val="24"/>
+          <w:szCs w:val="24"/>
+        </w:rPr>
+        <w:t>Obernhuber</w:t>
+      </w:r>
+      <w:proofErr w:type="spellEnd"/>
+      <w:r>
+        <w:rPr>
+          <w:rFonts w:ascii="Arial" w:hAnsi="Arial" w:cs="Arial"/>
+          <w:sz w:val="24"/>
+          <w:szCs w:val="24"/>
+        </w:rPr>
+        <w:t xml:space="preserve"> GmbH weist folgende Bilanz in € auf:</w:t>
       </w:r>
     </w:p>
     <w:tbl>
@@ -1497,6 +2507,458 @@
     </w:p>
     <w:p>
       <w:pPr>
+        <w:spacing w:line="240" w:lineRule="auto"/>
+        <w:rPr>
+          <w:rFonts w:ascii="Arial" w:hAnsi="Arial" w:cs="Arial"/>
+          <w:color w:val="4F81BD" w:themeColor="accent1"/>
+          <w:sz w:val="24"/>
+          <w:szCs w:val="24"/>
+          <w14:shadow w14:blurRad="38100" w14:dist="25400" w14:dir="5400000" w14:sx="100000" w14:sy="100000" w14:kx="0" w14:ky="0" w14:algn="ctr">
+            <w14:srgbClr w14:val="6E747A">
+              <w14:alpha w14:val="57000"/>
+            </w14:srgbClr>
+          </w14:shadow>
+          <w14:textOutline w14:w="0" w14:cap="flat" w14:cmpd="sng" w14:algn="ctr">
+            <w14:noFill/>
+            <w14:prstDash w14:val="solid"/>
+            <w14:round/>
+          </w14:textOutline>
+        </w:rPr>
+      </w:pPr>
+      <w:r>
+        <w:rPr>
+          <w:rFonts w:ascii="Arial" w:hAnsi="Arial" w:cs="Arial"/>
+          <w:color w:val="4F81BD" w:themeColor="accent1"/>
+          <w:sz w:val="24"/>
+          <w:szCs w:val="24"/>
+          <w14:shadow w14:blurRad="38100" w14:dist="25400" w14:dir="5400000" w14:sx="100000" w14:sy="100000" w14:kx="0" w14:ky="0" w14:algn="ctr">
+            <w14:srgbClr w14:val="6E747A">
+              <w14:alpha w14:val="57000"/>
+            </w14:srgbClr>
+          </w14:shadow>
+          <w14:textOutline w14:w="0" w14:cap="flat" w14:cmpd="sng" w14:algn="ctr">
+            <w14:noFill/>
+            <w14:prstDash w14:val="solid"/>
+            <w14:round/>
+          </w14:textOutline>
+        </w:rPr>
+        <w:t>Liquidität 1. Grades = (150000 / 250000) * 100 = 60 %</w:t>
+      </w:r>
+      <w:bookmarkStart w:id="0" w:name="_GoBack"/>
+      <w:bookmarkEnd w:id="0"/>
+    </w:p>
+    <w:p>
+      <w:pPr>
+        <w:spacing w:line="240" w:lineRule="auto"/>
+        <w:rPr>
+          <w:rFonts w:ascii="Arial" w:hAnsi="Arial" w:cs="Arial"/>
+          <w:color w:val="4F81BD" w:themeColor="accent1"/>
+          <w:sz w:val="24"/>
+          <w:szCs w:val="24"/>
+          <w14:shadow w14:blurRad="38100" w14:dist="25400" w14:dir="5400000" w14:sx="100000" w14:sy="100000" w14:kx="0" w14:ky="0" w14:algn="ctr">
+            <w14:srgbClr w14:val="6E747A">
+              <w14:alpha w14:val="57000"/>
+            </w14:srgbClr>
+          </w14:shadow>
+          <w14:textOutline w14:w="0" w14:cap="flat" w14:cmpd="sng" w14:algn="ctr">
+            <w14:noFill/>
+            <w14:prstDash w14:val="solid"/>
+            <w14:round/>
+          </w14:textOutline>
+        </w:rPr>
+      </w:pPr>
+      <w:r>
+        <w:rPr>
+          <w:rFonts w:ascii="Arial" w:hAnsi="Arial" w:cs="Arial"/>
+          <w:color w:val="4F81BD" w:themeColor="accent1"/>
+          <w:sz w:val="24"/>
+          <w:szCs w:val="24"/>
+          <w14:shadow w14:blurRad="38100" w14:dist="25400" w14:dir="5400000" w14:sx="100000" w14:sy="100000" w14:kx="0" w14:ky="0" w14:algn="ctr">
+            <w14:srgbClr w14:val="6E747A">
+              <w14:alpha w14:val="57000"/>
+            </w14:srgbClr>
+          </w14:shadow>
+          <w14:textOutline w14:w="0" w14:cap="flat" w14:cmpd="sng" w14:algn="ctr">
+            <w14:noFill/>
+            <w14:prstDash w14:val="solid"/>
+            <w14:round/>
+          </w14:textOutline>
+        </w:rPr>
+        <w:lastRenderedPageBreak/>
+        <w:t xml:space="preserve">Liquidität </w:t>
+      </w:r>
+      <w:r>
+        <w:rPr>
+          <w:rFonts w:ascii="Arial" w:hAnsi="Arial" w:cs="Arial"/>
+          <w:color w:val="4F81BD" w:themeColor="accent1"/>
+          <w:sz w:val="24"/>
+          <w:szCs w:val="24"/>
+          <w14:shadow w14:blurRad="38100" w14:dist="25400" w14:dir="5400000" w14:sx="100000" w14:sy="100000" w14:kx="0" w14:ky="0" w14:algn="ctr">
+            <w14:srgbClr w14:val="6E747A">
+              <w14:alpha w14:val="57000"/>
+            </w14:srgbClr>
+          </w14:shadow>
+          <w14:textOutline w14:w="0" w14:cap="flat" w14:cmpd="sng" w14:algn="ctr">
+            <w14:noFill/>
+            <w14:prstDash w14:val="solid"/>
+            <w14:round/>
+          </w14:textOutline>
+        </w:rPr>
+        <w:t>2</w:t>
+      </w:r>
+      <w:r>
+        <w:rPr>
+          <w:rFonts w:ascii="Arial" w:hAnsi="Arial" w:cs="Arial"/>
+          <w:color w:val="4F81BD" w:themeColor="accent1"/>
+          <w:sz w:val="24"/>
+          <w:szCs w:val="24"/>
+          <w14:shadow w14:blurRad="38100" w14:dist="25400" w14:dir="5400000" w14:sx="100000" w14:sy="100000" w14:kx="0" w14:ky="0" w14:algn="ctr">
+            <w14:srgbClr w14:val="6E747A">
+              <w14:alpha w14:val="57000"/>
+            </w14:srgbClr>
+          </w14:shadow>
+          <w14:textOutline w14:w="0" w14:cap="flat" w14:cmpd="sng" w14:algn="ctr">
+            <w14:noFill/>
+            <w14:prstDash w14:val="solid"/>
+            <w14:round/>
+          </w14:textOutline>
+        </w:rPr>
+        <w:t>. Grades = (150000</w:t>
+      </w:r>
+      <w:r>
+        <w:rPr>
+          <w:rFonts w:ascii="Arial" w:hAnsi="Arial" w:cs="Arial"/>
+          <w:color w:val="4F81BD" w:themeColor="accent1"/>
+          <w:sz w:val="24"/>
+          <w:szCs w:val="24"/>
+          <w14:shadow w14:blurRad="38100" w14:dist="25400" w14:dir="5400000" w14:sx="100000" w14:sy="100000" w14:kx="0" w14:ky="0" w14:algn="ctr">
+            <w14:srgbClr w14:val="6E747A">
+              <w14:alpha w14:val="57000"/>
+            </w14:srgbClr>
+          </w14:shadow>
+          <w14:textOutline w14:w="0" w14:cap="flat" w14:cmpd="sng" w14:algn="ctr">
+            <w14:noFill/>
+            <w14:prstDash w14:val="solid"/>
+            <w14:round/>
+          </w14:textOutline>
+        </w:rPr>
+        <w:t xml:space="preserve"> + 500000 </w:t>
+      </w:r>
+      <w:r>
+        <w:rPr>
+          <w:rFonts w:ascii="Arial" w:hAnsi="Arial" w:cs="Arial"/>
+          <w:color w:val="4F81BD" w:themeColor="accent1"/>
+          <w:sz w:val="24"/>
+          <w:szCs w:val="24"/>
+          <w14:shadow w14:blurRad="38100" w14:dist="25400" w14:dir="5400000" w14:sx="100000" w14:sy="100000" w14:kx="0" w14:ky="0" w14:algn="ctr">
+            <w14:srgbClr w14:val="6E747A">
+              <w14:alpha w14:val="57000"/>
+            </w14:srgbClr>
+          </w14:shadow>
+          <w14:textOutline w14:w="0" w14:cap="flat" w14:cmpd="sng" w14:algn="ctr">
+            <w14:noFill/>
+            <w14:prstDash w14:val="solid"/>
+            <w14:round/>
+          </w14:textOutline>
+        </w:rPr>
+        <w:t xml:space="preserve">/ 250000) * 100 = </w:t>
+      </w:r>
+      <w:r>
+        <w:rPr>
+          <w:rFonts w:ascii="Arial" w:hAnsi="Arial" w:cs="Arial"/>
+          <w:color w:val="4F81BD" w:themeColor="accent1"/>
+          <w:sz w:val="24"/>
+          <w:szCs w:val="24"/>
+          <w14:shadow w14:blurRad="38100" w14:dist="25400" w14:dir="5400000" w14:sx="100000" w14:sy="100000" w14:kx="0" w14:ky="0" w14:algn="ctr">
+            <w14:srgbClr w14:val="6E747A">
+              <w14:alpha w14:val="57000"/>
+            </w14:srgbClr>
+          </w14:shadow>
+          <w14:textOutline w14:w="0" w14:cap="flat" w14:cmpd="sng" w14:algn="ctr">
+            <w14:noFill/>
+            <w14:prstDash w14:val="solid"/>
+            <w14:round/>
+          </w14:textOutline>
+        </w:rPr>
+        <w:t>2</w:t>
+      </w:r>
+      <w:r>
+        <w:rPr>
+          <w:rFonts w:ascii="Arial" w:hAnsi="Arial" w:cs="Arial"/>
+          <w:color w:val="4F81BD" w:themeColor="accent1"/>
+          <w:sz w:val="24"/>
+          <w:szCs w:val="24"/>
+          <w14:shadow w14:blurRad="38100" w14:dist="25400" w14:dir="5400000" w14:sx="100000" w14:sy="100000" w14:kx="0" w14:ky="0" w14:algn="ctr">
+            <w14:srgbClr w14:val="6E747A">
+              <w14:alpha w14:val="57000"/>
+            </w14:srgbClr>
+          </w14:shadow>
+          <w14:textOutline w14:w="0" w14:cap="flat" w14:cmpd="sng" w14:algn="ctr">
+            <w14:noFill/>
+            <w14:prstDash w14:val="solid"/>
+            <w14:round/>
+          </w14:textOutline>
+        </w:rPr>
+        <w:t>60 %</w:t>
+      </w:r>
+    </w:p>
+    <w:p>
+      <w:pPr>
+        <w:spacing w:line="240" w:lineRule="auto"/>
+        <w:rPr>
+          <w:rFonts w:ascii="Arial" w:hAnsi="Arial" w:cs="Arial"/>
+          <w:color w:val="4F81BD" w:themeColor="accent1"/>
+          <w:sz w:val="24"/>
+          <w:szCs w:val="24"/>
+          <w14:shadow w14:blurRad="38100" w14:dist="25400" w14:dir="5400000" w14:sx="100000" w14:sy="100000" w14:kx="0" w14:ky="0" w14:algn="ctr">
+            <w14:srgbClr w14:val="6E747A">
+              <w14:alpha w14:val="57000"/>
+            </w14:srgbClr>
+          </w14:shadow>
+          <w14:textOutline w14:w="0" w14:cap="flat" w14:cmpd="sng" w14:algn="ctr">
+            <w14:noFill/>
+            <w14:prstDash w14:val="solid"/>
+            <w14:round/>
+          </w14:textOutline>
+        </w:rPr>
+      </w:pPr>
+      <w:r>
+        <w:rPr>
+          <w:rFonts w:ascii="Arial" w:hAnsi="Arial" w:cs="Arial"/>
+          <w:color w:val="4F81BD" w:themeColor="accent1"/>
+          <w:sz w:val="24"/>
+          <w:szCs w:val="24"/>
+          <w14:shadow w14:blurRad="38100" w14:dist="25400" w14:dir="5400000" w14:sx="100000" w14:sy="100000" w14:kx="0" w14:ky="0" w14:algn="ctr">
+            <w14:srgbClr w14:val="6E747A">
+              <w14:alpha w14:val="57000"/>
+            </w14:srgbClr>
+          </w14:shadow>
+          <w14:textOutline w14:w="0" w14:cap="flat" w14:cmpd="sng" w14:algn="ctr">
+            <w14:noFill/>
+            <w14:prstDash w14:val="solid"/>
+            <w14:round/>
+          </w14:textOutline>
+        </w:rPr>
+        <w:t xml:space="preserve">Liquidität </w:t>
+      </w:r>
+      <w:r>
+        <w:rPr>
+          <w:rFonts w:ascii="Arial" w:hAnsi="Arial" w:cs="Arial"/>
+          <w:color w:val="4F81BD" w:themeColor="accent1"/>
+          <w:sz w:val="24"/>
+          <w:szCs w:val="24"/>
+          <w14:shadow w14:blurRad="38100" w14:dist="25400" w14:dir="5400000" w14:sx="100000" w14:sy="100000" w14:kx="0" w14:ky="0" w14:algn="ctr">
+            <w14:srgbClr w14:val="6E747A">
+              <w14:alpha w14:val="57000"/>
+            </w14:srgbClr>
+          </w14:shadow>
+          <w14:textOutline w14:w="0" w14:cap="flat" w14:cmpd="sng" w14:algn="ctr">
+            <w14:noFill/>
+            <w14:prstDash w14:val="solid"/>
+            <w14:round/>
+          </w14:textOutline>
+        </w:rPr>
+        <w:t>3</w:t>
+      </w:r>
+      <w:r>
+        <w:rPr>
+          <w:rFonts w:ascii="Arial" w:hAnsi="Arial" w:cs="Arial"/>
+          <w:color w:val="4F81BD" w:themeColor="accent1"/>
+          <w:sz w:val="24"/>
+          <w:szCs w:val="24"/>
+          <w14:shadow w14:blurRad="38100" w14:dist="25400" w14:dir="5400000" w14:sx="100000" w14:sy="100000" w14:kx="0" w14:ky="0" w14:algn="ctr">
+            <w14:srgbClr w14:val="6E747A">
+              <w14:alpha w14:val="57000"/>
+            </w14:srgbClr>
+          </w14:shadow>
+          <w14:textOutline w14:w="0" w14:cap="flat" w14:cmpd="sng" w14:algn="ctr">
+            <w14:noFill/>
+            <w14:prstDash w14:val="solid"/>
+            <w14:round/>
+          </w14:textOutline>
+        </w:rPr>
+        <w:t>. Grades = (150000 +</w:t>
+      </w:r>
+      <w:r>
+        <w:rPr>
+          <w:rFonts w:ascii="Arial" w:hAnsi="Arial" w:cs="Arial"/>
+          <w:color w:val="4F81BD" w:themeColor="accent1"/>
+          <w:sz w:val="24"/>
+          <w:szCs w:val="24"/>
+          <w14:shadow w14:blurRad="38100" w14:dist="25400" w14:dir="5400000" w14:sx="100000" w14:sy="100000" w14:kx="0" w14:ky="0" w14:algn="ctr">
+            <w14:srgbClr w14:val="6E747A">
+              <w14:alpha w14:val="57000"/>
+            </w14:srgbClr>
+          </w14:shadow>
+          <w14:textOutline w14:w="0" w14:cap="flat" w14:cmpd="sng" w14:algn="ctr">
+            <w14:noFill/>
+            <w14:prstDash w14:val="solid"/>
+            <w14:round/>
+          </w14:textOutline>
+        </w:rPr>
+        <w:t xml:space="preserve"> 500000</w:t>
+      </w:r>
+      <w:r>
+        <w:rPr>
+          <w:rFonts w:ascii="Arial" w:hAnsi="Arial" w:cs="Arial"/>
+          <w:color w:val="4F81BD" w:themeColor="accent1"/>
+          <w:sz w:val="24"/>
+          <w:szCs w:val="24"/>
+          <w14:shadow w14:blurRad="38100" w14:dist="25400" w14:dir="5400000" w14:sx="100000" w14:sy="100000" w14:kx="0" w14:ky="0" w14:algn="ctr">
+            <w14:srgbClr w14:val="6E747A">
+              <w14:alpha w14:val="57000"/>
+            </w14:srgbClr>
+          </w14:shadow>
+          <w14:textOutline w14:w="0" w14:cap="flat" w14:cmpd="sng" w14:algn="ctr">
+            <w14:noFill/>
+            <w14:prstDash w14:val="solid"/>
+            <w14:round/>
+          </w14:textOutline>
+        </w:rPr>
+        <w:t xml:space="preserve"> </w:t>
+      </w:r>
+      <w:r>
+        <w:rPr>
+          <w:rFonts w:ascii="Arial" w:hAnsi="Arial" w:cs="Arial"/>
+          <w:color w:val="4F81BD" w:themeColor="accent1"/>
+          <w:sz w:val="24"/>
+          <w:szCs w:val="24"/>
+          <w14:shadow w14:blurRad="38100" w14:dist="25400" w14:dir="5400000" w14:sx="100000" w14:sy="100000" w14:kx="0" w14:ky="0" w14:algn="ctr">
+            <w14:srgbClr w14:val="6E747A">
+              <w14:alpha w14:val="57000"/>
+            </w14:srgbClr>
+          </w14:shadow>
+          <w14:textOutline w14:w="0" w14:cap="flat" w14:cmpd="sng" w14:algn="ctr">
+            <w14:noFill/>
+            <w14:prstDash w14:val="solid"/>
+            <w14:round/>
+          </w14:textOutline>
+        </w:rPr>
+        <w:t>+ 400000</w:t>
+      </w:r>
+      <w:r>
+        <w:rPr>
+          <w:rFonts w:ascii="Arial" w:hAnsi="Arial" w:cs="Arial"/>
+          <w:color w:val="4F81BD" w:themeColor="accent1"/>
+          <w:sz w:val="24"/>
+          <w:szCs w:val="24"/>
+          <w14:shadow w14:blurRad="38100" w14:dist="25400" w14:dir="5400000" w14:sx="100000" w14:sy="100000" w14:kx="0" w14:ky="0" w14:algn="ctr">
+            <w14:srgbClr w14:val="6E747A">
+              <w14:alpha w14:val="57000"/>
+            </w14:srgbClr>
+          </w14:shadow>
+          <w14:textOutline w14:w="0" w14:cap="flat" w14:cmpd="sng" w14:algn="ctr">
+            <w14:noFill/>
+            <w14:prstDash w14:val="solid"/>
+            <w14:round/>
+          </w14:textOutline>
+        </w:rPr>
+        <w:t xml:space="preserve"> / 250000) * 100 = </w:t>
+      </w:r>
+      <w:r>
+        <w:rPr>
+          <w:rFonts w:ascii="Arial" w:hAnsi="Arial" w:cs="Arial"/>
+          <w:color w:val="4F81BD" w:themeColor="accent1"/>
+          <w:sz w:val="24"/>
+          <w:szCs w:val="24"/>
+          <w14:shadow w14:blurRad="38100" w14:dist="25400" w14:dir="5400000" w14:sx="100000" w14:sy="100000" w14:kx="0" w14:ky="0" w14:algn="ctr">
+            <w14:srgbClr w14:val="6E747A">
+              <w14:alpha w14:val="57000"/>
+            </w14:srgbClr>
+          </w14:shadow>
+          <w14:textOutline w14:w="0" w14:cap="flat" w14:cmpd="sng" w14:algn="ctr">
+            <w14:noFill/>
+            <w14:prstDash w14:val="solid"/>
+            <w14:round/>
+          </w14:textOutline>
+        </w:rPr>
+        <w:t>420</w:t>
+      </w:r>
+      <w:r>
+        <w:rPr>
+          <w:rFonts w:ascii="Arial" w:hAnsi="Arial" w:cs="Arial"/>
+          <w:color w:val="4F81BD" w:themeColor="accent1"/>
+          <w:sz w:val="24"/>
+          <w:szCs w:val="24"/>
+          <w14:shadow w14:blurRad="38100" w14:dist="25400" w14:dir="5400000" w14:sx="100000" w14:sy="100000" w14:kx="0" w14:ky="0" w14:algn="ctr">
+            <w14:srgbClr w14:val="6E747A">
+              <w14:alpha w14:val="57000"/>
+            </w14:srgbClr>
+          </w14:shadow>
+          <w14:textOutline w14:w="0" w14:cap="flat" w14:cmpd="sng" w14:algn="ctr">
+            <w14:noFill/>
+            <w14:prstDash w14:val="solid"/>
+            <w14:round/>
+          </w14:textOutline>
+        </w:rPr>
+        <w:t xml:space="preserve"> %</w:t>
+      </w:r>
+    </w:p>
+    <w:p>
+      <w:pPr>
+        <w:spacing w:line="240" w:lineRule="auto"/>
+        <w:rPr>
+          <w:rFonts w:ascii="Arial" w:hAnsi="Arial" w:cs="Arial"/>
+          <w:color w:val="4F81BD" w:themeColor="accent1"/>
+          <w:sz w:val="24"/>
+          <w:szCs w:val="24"/>
+          <w14:shadow w14:blurRad="38100" w14:dist="25400" w14:dir="5400000" w14:sx="100000" w14:sy="100000" w14:kx="0" w14:ky="0" w14:algn="ctr">
+            <w14:srgbClr w14:val="6E747A">
+              <w14:alpha w14:val="57000"/>
+            </w14:srgbClr>
+          </w14:shadow>
+          <w14:textOutline w14:w="0" w14:cap="flat" w14:cmpd="sng" w14:algn="ctr">
+            <w14:noFill/>
+            <w14:prstDash w14:val="solid"/>
+            <w14:round/>
+          </w14:textOutline>
+        </w:rPr>
+      </w:pPr>
+    </w:p>
+    <w:p>
+      <w:pPr>
+        <w:spacing w:line="240" w:lineRule="auto"/>
+        <w:rPr>
+          <w:rFonts w:ascii="Arial" w:hAnsi="Arial" w:cs="Arial"/>
+          <w:color w:val="4F81BD" w:themeColor="accent1"/>
+          <w:sz w:val="24"/>
+          <w:szCs w:val="24"/>
+          <w14:shadow w14:blurRad="38100" w14:dist="25400" w14:dir="5400000" w14:sx="100000" w14:sy="100000" w14:kx="0" w14:ky="0" w14:algn="ctr">
+            <w14:srgbClr w14:val="6E747A">
+              <w14:alpha w14:val="57000"/>
+            </w14:srgbClr>
+          </w14:shadow>
+          <w14:textOutline w14:w="0" w14:cap="flat" w14:cmpd="sng" w14:algn="ctr">
+            <w14:noFill/>
+            <w14:prstDash w14:val="solid"/>
+            <w14:round/>
+          </w14:textOutline>
+        </w:rPr>
+      </w:pPr>
+    </w:p>
+    <w:p>
+      <w:pPr>
+        <w:spacing w:line="240" w:lineRule="auto"/>
+        <w:rPr>
+          <w:rFonts w:ascii="Arial" w:hAnsi="Arial" w:cs="Arial"/>
+          <w:color w:val="4F81BD" w:themeColor="accent1"/>
+          <w:sz w:val="24"/>
+          <w:szCs w:val="24"/>
+          <w14:shadow w14:blurRad="38100" w14:dist="25400" w14:dir="5400000" w14:sx="100000" w14:sy="100000" w14:kx="0" w14:ky="0" w14:algn="ctr">
+            <w14:srgbClr w14:val="6E747A">
+              <w14:alpha w14:val="57000"/>
+            </w14:srgbClr>
+          </w14:shadow>
+          <w14:textOutline w14:w="0" w14:cap="flat" w14:cmpd="sng" w14:algn="ctr">
+            <w14:noFill/>
+            <w14:prstDash w14:val="solid"/>
+            <w14:round/>
+          </w14:textOutline>
+        </w:rPr>
+      </w:pPr>
+    </w:p>
+    <w:p>
+      <w:pPr>
         <w:pStyle w:val="Listenabsatz"/>
         <w:spacing w:line="240" w:lineRule="auto"/>
         <w:rPr>
@@ -1536,7 +2998,7 @@
 </file>
 
 <file path=word/endnotes.xml><?xml version="1.0" encoding="utf-8"?>
-<w:endnotes xmlns:wpc="http://schemas.microsoft.com/office/word/2010/wordprocessingCanvas" xmlns:mo="http://schemas.microsoft.com/office/mac/office/2008/main" xmlns:mc="http://schemas.openxmlformats.org/markup-compatibility/2006" xmlns:mv="urn:schemas-microsoft-com:mac:vml" xmlns:o="urn:schemas-microsoft-com:office:office" xmlns:r="http://schemas.openxmlformats.org/officeDocument/2006/relationships" xmlns:m="http://schemas.openxmlformats.org/officeDocument/2006/math" xmlns:v="urn:schemas-microsoft-com:vml" xmlns:wp14="http://schemas.microsoft.com/office/word/2010/wordprocessingDrawing" xmlns:wp="http://schemas.openxmlformats.org/drawingml/2006/wordprocessingDrawing" xmlns:w10="urn:schemas-microsoft-com:office:word" xmlns:w="http://schemas.openxmlformats.org/wordprocessingml/2006/main" xmlns:w14="http://schemas.microsoft.com/office/word/2010/wordml" xmlns:w15="http://schemas.microsoft.com/office/word/2012/wordml" xmlns:wpg="http://schemas.microsoft.com/office/word/2010/wordprocessingGroup" xmlns:wpi="http://schemas.microsoft.com/office/word/2010/wordprocessingInk" xmlns:wne="http://schemas.microsoft.com/office/word/2006/wordml" xmlns:wps="http://schemas.microsoft.com/office/word/2010/wordprocessingShape" mc:Ignorable="w14 w15 wp14">
+<w:endnotes xmlns:wpc="http://schemas.microsoft.com/office/word/2010/wordprocessingCanvas" xmlns:cx="http://schemas.microsoft.com/office/drawing/2014/chartex" xmlns:cx1="http://schemas.microsoft.com/office/drawing/2015/9/8/chartex" xmlns:cx2="http://schemas.microsoft.com/office/drawing/2015/10/21/chartex" xmlns:cx3="http://schemas.microsoft.com/office/drawing/2016/5/9/chartex" xmlns:cx4="http://schemas.microsoft.com/office/drawing/2016/5/10/chartex" xmlns:cx5="http://schemas.microsoft.com/office/drawing/2016/5/11/chartex" xmlns:cx6="http://schemas.microsoft.com/office/drawing/2016/5/12/chartex" xmlns:cx7="http://schemas.microsoft.com/office/drawing/2016/5/13/chartex" xmlns:cx8="http://schemas.microsoft.com/office/drawing/2016/5/14/chartex" xmlns:mc="http://schemas.openxmlformats.org/markup-compatibility/2006" xmlns:aink="http://schemas.microsoft.com/office/drawing/2016/ink" xmlns:am3d="http://schemas.microsoft.com/office/drawing/2017/model3d" xmlns:o="urn:schemas-microsoft-com:office:office" xmlns:r="http://schemas.openxmlformats.org/officeDocument/2006/relationships" xmlns:m="http://schemas.openxmlformats.org/officeDocument/2006/math" xmlns:v="urn:schemas-microsoft-com:vml" xmlns:wp14="http://schemas.microsoft.com/office/word/2010/wordprocessingDrawing" xmlns:wp="http://schemas.openxmlformats.org/drawingml/2006/wordprocessingDrawing" xmlns:w10="urn:schemas-microsoft-com:office:word" xmlns:w="http://schemas.openxmlformats.org/wordprocessingml/2006/main" xmlns:w14="http://schemas.microsoft.com/office/word/2010/wordml" xmlns:w15="http://schemas.microsoft.com/office/word/2012/wordml" xmlns:w16cid="http://schemas.microsoft.com/office/word/2016/wordml/cid" xmlns:w16se="http://schemas.microsoft.com/office/word/2015/wordml/symex" xmlns:wpg="http://schemas.microsoft.com/office/word/2010/wordprocessingGroup" xmlns:wpi="http://schemas.microsoft.com/office/word/2010/wordprocessingInk" xmlns:wne="http://schemas.microsoft.com/office/word/2006/wordml" xmlns:wps="http://schemas.microsoft.com/office/word/2010/wordprocessingShape" mc:Ignorable="w14 w15 w16se w16cid wp14">
   <w:endnote w:type="separator" w:id="-1">
     <w:p>
       <w:pPr>
@@ -1561,7 +3023,7 @@
 </file>
 
 <file path=word/footer1.xml><?xml version="1.0" encoding="utf-8"?>
-<w:ftr xmlns:wpc="http://schemas.microsoft.com/office/word/2010/wordprocessingCanvas" xmlns:mo="http://schemas.microsoft.com/office/mac/office/2008/main" xmlns:mc="http://schemas.openxmlformats.org/markup-compatibility/2006" xmlns:mv="urn:schemas-microsoft-com:mac:vml" xmlns:o="urn:schemas-microsoft-com:office:office" xmlns:r="http://schemas.openxmlformats.org/officeDocument/2006/relationships" xmlns:m="http://schemas.openxmlformats.org/officeDocument/2006/math" xmlns:v="urn:schemas-microsoft-com:vml" xmlns:wp14="http://schemas.microsoft.com/office/word/2010/wordprocessingDrawing" xmlns:wp="http://schemas.openxmlformats.org/drawingml/2006/wordprocessingDrawing" xmlns:w10="urn:schemas-microsoft-com:office:word" xmlns:w="http://schemas.openxmlformats.org/wordprocessingml/2006/main" xmlns:w14="http://schemas.microsoft.com/office/word/2010/wordml" xmlns:w15="http://schemas.microsoft.com/office/word/2012/wordml" xmlns:wpg="http://schemas.microsoft.com/office/word/2010/wordprocessingGroup" xmlns:wpi="http://schemas.microsoft.com/office/word/2010/wordprocessingInk" xmlns:wne="http://schemas.microsoft.com/office/word/2006/wordml" xmlns:wps="http://schemas.microsoft.com/office/word/2010/wordprocessingShape" mc:Ignorable="w14 w15 wp14">
+<w:ftr xmlns:wpc="http://schemas.microsoft.com/office/word/2010/wordprocessingCanvas" xmlns:cx="http://schemas.microsoft.com/office/drawing/2014/chartex" xmlns:cx1="http://schemas.microsoft.com/office/drawing/2015/9/8/chartex" xmlns:cx2="http://schemas.microsoft.com/office/drawing/2015/10/21/chartex" xmlns:cx3="http://schemas.microsoft.com/office/drawing/2016/5/9/chartex" xmlns:cx4="http://schemas.microsoft.com/office/drawing/2016/5/10/chartex" xmlns:cx5="http://schemas.microsoft.com/office/drawing/2016/5/11/chartex" xmlns:cx6="http://schemas.microsoft.com/office/drawing/2016/5/12/chartex" xmlns:cx7="http://schemas.microsoft.com/office/drawing/2016/5/13/chartex" xmlns:cx8="http://schemas.microsoft.com/office/drawing/2016/5/14/chartex" xmlns:mc="http://schemas.openxmlformats.org/markup-compatibility/2006" xmlns:aink="http://schemas.microsoft.com/office/drawing/2016/ink" xmlns:am3d="http://schemas.microsoft.com/office/drawing/2017/model3d" xmlns:o="urn:schemas-microsoft-com:office:office" xmlns:r="http://schemas.openxmlformats.org/officeDocument/2006/relationships" xmlns:m="http://schemas.openxmlformats.org/officeDocument/2006/math" xmlns:v="urn:schemas-microsoft-com:vml" xmlns:wp14="http://schemas.microsoft.com/office/word/2010/wordprocessingDrawing" xmlns:wp="http://schemas.openxmlformats.org/drawingml/2006/wordprocessingDrawing" xmlns:w10="urn:schemas-microsoft-com:office:word" xmlns:w="http://schemas.openxmlformats.org/wordprocessingml/2006/main" xmlns:w14="http://schemas.microsoft.com/office/word/2010/wordml" xmlns:w15="http://schemas.microsoft.com/office/word/2012/wordml" xmlns:w16cid="http://schemas.microsoft.com/office/word/2016/wordml/cid" xmlns:w16se="http://schemas.microsoft.com/office/word/2015/wordml/symex" xmlns:wpg="http://schemas.microsoft.com/office/word/2010/wordprocessingGroup" xmlns:wpi="http://schemas.microsoft.com/office/word/2010/wordprocessingInk" xmlns:wne="http://schemas.microsoft.com/office/word/2006/wordml" xmlns:wps="http://schemas.microsoft.com/office/word/2010/wordprocessingShape" mc:Ignorable="w14 w15 w16se w16cid wp14">
   <w:sdt>
     <w:sdtPr>
       <w:id w:val="-864749948"/>
@@ -1641,7 +3103,7 @@
 </file>
 
 <file path=word/footnotes.xml><?xml version="1.0" encoding="utf-8"?>
-<w:footnotes xmlns:wpc="http://schemas.microsoft.com/office/word/2010/wordprocessingCanvas" xmlns:mo="http://schemas.microsoft.com/office/mac/office/2008/main" xmlns:mc="http://schemas.openxmlformats.org/markup-compatibility/2006" xmlns:mv="urn:schemas-microsoft-com:mac:vml" xmlns:o="urn:schemas-microsoft-com:office:office" xmlns:r="http://schemas.openxmlformats.org/officeDocument/2006/relationships" xmlns:m="http://schemas.openxmlformats.org/officeDocument/2006/math" xmlns:v="urn:schemas-microsoft-com:vml" xmlns:wp14="http://schemas.microsoft.com/office/word/2010/wordprocessingDrawing" xmlns:wp="http://schemas.openxmlformats.org/drawingml/2006/wordprocessingDrawing" xmlns:w10="urn:schemas-microsoft-com:office:word" xmlns:w="http://schemas.openxmlformats.org/wordprocessingml/2006/main" xmlns:w14="http://schemas.microsoft.com/office/word/2010/wordml" xmlns:w15="http://schemas.microsoft.com/office/word/2012/wordml" xmlns:wpg="http://schemas.microsoft.com/office/word/2010/wordprocessingGroup" xmlns:wpi="http://schemas.microsoft.com/office/word/2010/wordprocessingInk" xmlns:wne="http://schemas.microsoft.com/office/word/2006/wordml" xmlns:wps="http://schemas.microsoft.com/office/word/2010/wordprocessingShape" mc:Ignorable="w14 w15 wp14">
+<w:footnotes xmlns:wpc="http://schemas.microsoft.com/office/word/2010/wordprocessingCanvas" xmlns:cx="http://schemas.microsoft.com/office/drawing/2014/chartex" xmlns:cx1="http://schemas.microsoft.com/office/drawing/2015/9/8/chartex" xmlns:cx2="http://schemas.microsoft.com/office/drawing/2015/10/21/chartex" xmlns:cx3="http://schemas.microsoft.com/office/drawing/2016/5/9/chartex" xmlns:cx4="http://schemas.microsoft.com/office/drawing/2016/5/10/chartex" xmlns:cx5="http://schemas.microsoft.com/office/drawing/2016/5/11/chartex" xmlns:cx6="http://schemas.microsoft.com/office/drawing/2016/5/12/chartex" xmlns:cx7="http://schemas.microsoft.com/office/drawing/2016/5/13/chartex" xmlns:cx8="http://schemas.microsoft.com/office/drawing/2016/5/14/chartex" xmlns:mc="http://schemas.openxmlformats.org/markup-compatibility/2006" xmlns:aink="http://schemas.microsoft.com/office/drawing/2016/ink" xmlns:am3d="http://schemas.microsoft.com/office/drawing/2017/model3d" xmlns:o="urn:schemas-microsoft-com:office:office" xmlns:r="http://schemas.openxmlformats.org/officeDocument/2006/relationships" xmlns:m="http://schemas.openxmlformats.org/officeDocument/2006/math" xmlns:v="urn:schemas-microsoft-com:vml" xmlns:wp14="http://schemas.microsoft.com/office/word/2010/wordprocessingDrawing" xmlns:wp="http://schemas.openxmlformats.org/drawingml/2006/wordprocessingDrawing" xmlns:w10="urn:schemas-microsoft-com:office:word" xmlns:w="http://schemas.openxmlformats.org/wordprocessingml/2006/main" xmlns:w14="http://schemas.microsoft.com/office/word/2010/wordml" xmlns:w15="http://schemas.microsoft.com/office/word/2012/wordml" xmlns:w16cid="http://schemas.microsoft.com/office/word/2016/wordml/cid" xmlns:w16se="http://schemas.microsoft.com/office/word/2015/wordml/symex" xmlns:wpg="http://schemas.microsoft.com/office/word/2010/wordprocessingGroup" xmlns:wpi="http://schemas.microsoft.com/office/word/2010/wordprocessingInk" xmlns:wne="http://schemas.microsoft.com/office/word/2006/wordml" xmlns:wps="http://schemas.microsoft.com/office/word/2010/wordprocessingShape" mc:Ignorable="w14 w15 w16se w16cid wp14">
   <w:footnote w:type="separator" w:id="-1">
     <w:p>
       <w:pPr>
@@ -1666,7 +3128,7 @@
 </file>
 
 <file path=word/header1.xml><?xml version="1.0" encoding="utf-8"?>
-<w:hdr xmlns:wpc="http://schemas.microsoft.com/office/word/2010/wordprocessingCanvas" xmlns:mo="http://schemas.microsoft.com/office/mac/office/2008/main" xmlns:mc="http://schemas.openxmlformats.org/markup-compatibility/2006" xmlns:mv="urn:schemas-microsoft-com:mac:vml" xmlns:o="urn:schemas-microsoft-com:office:office" xmlns:r="http://schemas.openxmlformats.org/officeDocument/2006/relationships" xmlns:m="http://schemas.openxmlformats.org/officeDocument/2006/math" xmlns:v="urn:schemas-microsoft-com:vml" xmlns:wp14="http://schemas.microsoft.com/office/word/2010/wordprocessingDrawing" xmlns:wp="http://schemas.openxmlformats.org/drawingml/2006/wordprocessingDrawing" xmlns:w10="urn:schemas-microsoft-com:office:word" xmlns:w="http://schemas.openxmlformats.org/wordprocessingml/2006/main" xmlns:w14="http://schemas.microsoft.com/office/word/2010/wordml" xmlns:w15="http://schemas.microsoft.com/office/word/2012/wordml" xmlns:wpg="http://schemas.microsoft.com/office/word/2010/wordprocessingGroup" xmlns:wpi="http://schemas.microsoft.com/office/word/2010/wordprocessingInk" xmlns:wne="http://schemas.microsoft.com/office/word/2006/wordml" xmlns:wps="http://schemas.microsoft.com/office/word/2010/wordprocessingShape" mc:Ignorable="w14 w15 wp14">
+<w:hdr xmlns:wpc="http://schemas.microsoft.com/office/word/2010/wordprocessingCanvas" xmlns:cx="http://schemas.microsoft.com/office/drawing/2014/chartex" xmlns:cx1="http://schemas.microsoft.com/office/drawing/2015/9/8/chartex" xmlns:cx2="http://schemas.microsoft.com/office/drawing/2015/10/21/chartex" xmlns:cx3="http://schemas.microsoft.com/office/drawing/2016/5/9/chartex" xmlns:cx4="http://schemas.microsoft.com/office/drawing/2016/5/10/chartex" xmlns:cx5="http://schemas.microsoft.com/office/drawing/2016/5/11/chartex" xmlns:cx6="http://schemas.microsoft.com/office/drawing/2016/5/12/chartex" xmlns:cx7="http://schemas.microsoft.com/office/drawing/2016/5/13/chartex" xmlns:cx8="http://schemas.microsoft.com/office/drawing/2016/5/14/chartex" xmlns:mc="http://schemas.openxmlformats.org/markup-compatibility/2006" xmlns:aink="http://schemas.microsoft.com/office/drawing/2016/ink" xmlns:am3d="http://schemas.microsoft.com/office/drawing/2017/model3d" xmlns:o="urn:schemas-microsoft-com:office:office" xmlns:r="http://schemas.openxmlformats.org/officeDocument/2006/relationships" xmlns:m="http://schemas.openxmlformats.org/officeDocument/2006/math" xmlns:v="urn:schemas-microsoft-com:vml" xmlns:wp14="http://schemas.microsoft.com/office/word/2010/wordprocessingDrawing" xmlns:wp="http://schemas.openxmlformats.org/drawingml/2006/wordprocessingDrawing" xmlns:w10="urn:schemas-microsoft-com:office:word" xmlns:w="http://schemas.openxmlformats.org/wordprocessingml/2006/main" xmlns:w14="http://schemas.microsoft.com/office/word/2010/wordml" xmlns:w15="http://schemas.microsoft.com/office/word/2012/wordml" xmlns:w16cid="http://schemas.microsoft.com/office/word/2016/wordml/cid" xmlns:w16se="http://schemas.microsoft.com/office/word/2015/wordml/symex" xmlns:wpg="http://schemas.microsoft.com/office/word/2010/wordprocessingGroup" xmlns:wpi="http://schemas.microsoft.com/office/word/2010/wordprocessingInk" xmlns:wne="http://schemas.microsoft.com/office/word/2006/wordml" xmlns:wps="http://schemas.microsoft.com/office/word/2010/wordprocessingShape" mc:Ignorable="w14 w15 w16se w16cid wp14">
   <w:p>
     <w:pPr>
       <w:pStyle w:val="Kopfzeile"/>
@@ -1682,8 +3144,8 @@
 </file>
 
 <file path=word/numbering.xml><?xml version="1.0" encoding="utf-8"?>
-<w:numbering xmlns:wpc="http://schemas.microsoft.com/office/word/2010/wordprocessingCanvas" xmlns:mo="http://schemas.microsoft.com/office/mac/office/2008/main" xmlns:mc="http://schemas.openxmlformats.org/markup-compatibility/2006" xmlns:mv="urn:schemas-microsoft-com:mac:vml" xmlns:o="urn:schemas-microsoft-com:office:office" xmlns:r="http://schemas.openxmlformats.org/officeDocument/2006/relationships" xmlns:m="http://schemas.openxmlformats.org/officeDocument/2006/math" xmlns:v="urn:schemas-microsoft-com:vml" xmlns:wp14="http://schemas.microsoft.com/office/word/2010/wordprocessingDrawing" xmlns:wp="http://schemas.openxmlformats.org/drawingml/2006/wordprocessingDrawing" xmlns:w10="urn:schemas-microsoft-com:office:word" xmlns:w="http://schemas.openxmlformats.org/wordprocessingml/2006/main" xmlns:w14="http://schemas.microsoft.com/office/word/2010/wordml" xmlns:w15="http://schemas.microsoft.com/office/word/2012/wordml" xmlns:wpg="http://schemas.microsoft.com/office/word/2010/wordprocessingGroup" xmlns:wpi="http://schemas.microsoft.com/office/word/2010/wordprocessingInk" xmlns:wne="http://schemas.microsoft.com/office/word/2006/wordml" xmlns:wps="http://schemas.microsoft.com/office/word/2010/wordprocessingShape" mc:Ignorable="w14 w15 wp14">
-  <w:abstractNum w:abstractNumId="0">
+<w:numbering xmlns:wpc="http://schemas.microsoft.com/office/word/2010/wordprocessingCanvas" xmlns:cx="http://schemas.microsoft.com/office/drawing/2014/chartex" xmlns:cx1="http://schemas.microsoft.com/office/drawing/2015/9/8/chartex" xmlns:cx2="http://schemas.microsoft.com/office/drawing/2015/10/21/chartex" xmlns:cx3="http://schemas.microsoft.com/office/drawing/2016/5/9/chartex" xmlns:cx4="http://schemas.microsoft.com/office/drawing/2016/5/10/chartex" xmlns:cx5="http://schemas.microsoft.com/office/drawing/2016/5/11/chartex" xmlns:cx6="http://schemas.microsoft.com/office/drawing/2016/5/12/chartex" xmlns:cx7="http://schemas.microsoft.com/office/drawing/2016/5/13/chartex" xmlns:cx8="http://schemas.microsoft.com/office/drawing/2016/5/14/chartex" xmlns:mc="http://schemas.openxmlformats.org/markup-compatibility/2006" xmlns:aink="http://schemas.microsoft.com/office/drawing/2016/ink" xmlns:am3d="http://schemas.microsoft.com/office/drawing/2017/model3d" xmlns:o="urn:schemas-microsoft-com:office:office" xmlns:r="http://schemas.openxmlformats.org/officeDocument/2006/relationships" xmlns:m="http://schemas.openxmlformats.org/officeDocument/2006/math" xmlns:v="urn:schemas-microsoft-com:vml" xmlns:wp14="http://schemas.microsoft.com/office/word/2010/wordprocessingDrawing" xmlns:wp="http://schemas.openxmlformats.org/drawingml/2006/wordprocessingDrawing" xmlns:w10="urn:schemas-microsoft-com:office:word" xmlns:w="http://schemas.openxmlformats.org/wordprocessingml/2006/main" xmlns:w14="http://schemas.microsoft.com/office/word/2010/wordml" xmlns:w15="http://schemas.microsoft.com/office/word/2012/wordml" xmlns:w16cid="http://schemas.microsoft.com/office/word/2016/wordml/cid" xmlns:w16se="http://schemas.microsoft.com/office/word/2015/wordml/symex" xmlns:wpg="http://schemas.microsoft.com/office/word/2010/wordprocessingGroup" xmlns:wpi="http://schemas.microsoft.com/office/word/2010/wordprocessingInk" xmlns:wne="http://schemas.microsoft.com/office/word/2006/wordml" xmlns:wps="http://schemas.microsoft.com/office/word/2010/wordprocessingShape" mc:Ignorable="w14 w15 w16se w16cid wp14">
+  <w:abstractNum w:abstractNumId="0" w15:restartNumberingAfterBreak="0">
     <w:nsid w:val="42376D68"/>
     <w:multiLevelType w:val="hybridMultilevel"/>
     <w:tmpl w:val="F9A4BFB2"/>
@@ -1772,7 +3234,7 @@
       </w:pPr>
     </w:lvl>
   </w:abstractNum>
-  <w:abstractNum w:abstractNumId="1">
+  <w:abstractNum w:abstractNumId="1" w15:restartNumberingAfterBreak="0">
     <w:nsid w:val="4E317A5D"/>
     <w:multiLevelType w:val="hybridMultilevel"/>
     <w:tmpl w:val="2CCA96C0"/>
@@ -1858,7 +3320,7 @@
       </w:pPr>
     </w:lvl>
   </w:abstractNum>
-  <w:abstractNum w:abstractNumId="2">
+  <w:abstractNum w:abstractNumId="2" w15:restartNumberingAfterBreak="0">
     <w:nsid w:val="5B620B03"/>
     <w:multiLevelType w:val="hybridMultilevel"/>
     <w:tmpl w:val="3F4CD158"/>
@@ -1944,7 +3406,7 @@
       </w:pPr>
     </w:lvl>
   </w:abstractNum>
-  <w:abstractNum w:abstractNumId="3">
+  <w:abstractNum w:abstractNumId="3" w15:restartNumberingAfterBreak="0">
     <w:nsid w:val="5D460C76"/>
     <w:multiLevelType w:val="hybridMultilevel"/>
     <w:tmpl w:val="5FEE8426"/>
@@ -2030,7 +3492,7 @@
       </w:pPr>
     </w:lvl>
   </w:abstractNum>
-  <w:abstractNum w:abstractNumId="4">
+  <w:abstractNum w:abstractNumId="4" w15:restartNumberingAfterBreak="0">
     <w:nsid w:val="66CC5DB0"/>
     <w:multiLevelType w:val="hybridMultilevel"/>
     <w:tmpl w:val="CFAEEB9C"/>
@@ -2119,7 +3581,7 @@
       </w:pPr>
     </w:lvl>
   </w:abstractNum>
-  <w:abstractNum w:abstractNumId="5">
+  <w:abstractNum w:abstractNumId="5" w15:restartNumberingAfterBreak="0">
     <w:nsid w:val="697A488B"/>
     <w:multiLevelType w:val="hybridMultilevel"/>
     <w:tmpl w:val="68CE2304"/>
@@ -2227,7 +3689,7 @@
 </file>
 
 <file path=word/styles.xml><?xml version="1.0" encoding="utf-8"?>
-<w:styles xmlns:mc="http://schemas.openxmlformats.org/markup-compatibility/2006" xmlns:r="http://schemas.openxmlformats.org/officeDocument/2006/relationships" xmlns:w="http://schemas.openxmlformats.org/wordprocessingml/2006/main" xmlns:w14="http://schemas.microsoft.com/office/word/2010/wordml" xmlns:w15="http://schemas.microsoft.com/office/word/2012/wordml" mc:Ignorable="w14 w15">
+<w:styles xmlns:mc="http://schemas.openxmlformats.org/markup-compatibility/2006" xmlns:r="http://schemas.openxmlformats.org/officeDocument/2006/relationships" xmlns:w="http://schemas.openxmlformats.org/wordprocessingml/2006/main" xmlns:w14="http://schemas.microsoft.com/office/word/2010/wordml" xmlns:w15="http://schemas.microsoft.com/office/word/2012/wordml" xmlns:w16cid="http://schemas.microsoft.com/office/word/2016/wordml/cid" xmlns:w16se="http://schemas.microsoft.com/office/word/2015/wordml/symex" mc:Ignorable="w14 w15 w16se w16cid">
   <w:docDefaults>
     <w:rPrDefault>
       <w:rPr>
@@ -2243,7 +3705,7 @@
       </w:pPr>
     </w:pPrDefault>
   </w:docDefaults>
-  <w:latentStyles w:defLockedState="0" w:defUIPriority="99" w:defSemiHidden="0" w:defUnhideWhenUsed="0" w:defQFormat="0" w:count="380">
+  <w:latentStyles w:defLockedState="0" w:defUIPriority="99" w:defSemiHidden="0" w:defUnhideWhenUsed="0" w:defQFormat="0" w:count="376">
     <w:lsdException w:name="Normal" w:uiPriority="0" w:qFormat="1"/>
     <w:lsdException w:name="heading 1" w:uiPriority="9" w:qFormat="1"/>
     <w:lsdException w:name="heading 2" w:semiHidden="1" w:uiPriority="9" w:unhideWhenUsed="1" w:qFormat="1"/>
@@ -2656,7 +4118,6 @@
       <w:spacing w:after="0" w:line="240" w:lineRule="auto"/>
     </w:pPr>
     <w:tblPr>
-      <w:tblInd w:w="0" w:type="dxa"/>
       <w:tblBorders>
         <w:top w:val="single" w:sz="4" w:space="0" w:color="000000" w:themeColor="text1"/>
         <w:left w:val="single" w:sz="4" w:space="0" w:color="000000" w:themeColor="text1"/>
@@ -2665,12 +4126,6 @@
         <w:insideH w:val="single" w:sz="4" w:space="0" w:color="000000" w:themeColor="text1"/>
         <w:insideV w:val="single" w:sz="4" w:space="0" w:color="000000" w:themeColor="text1"/>
       </w:tblBorders>
-      <w:tblCellMar>
-        <w:top w:w="0" w:type="dxa"/>
-        <w:left w:w="108" w:type="dxa"/>
-        <w:bottom w:w="0" w:type="dxa"/>
-        <w:right w:w="108" w:type="dxa"/>
-      </w:tblCellMar>
     </w:tblPr>
   </w:style>
   <w:style w:type="paragraph" w:styleId="Sprechblasentext">
